--- a/Planejamento Estratégico - Good Idea Solutions.docx
+++ b/Planejamento Estratégico - Good Idea Solutions.docx
@@ -1,6 +1,6 @@
 
 <file path=word/document.xml><?xml version="1.0" encoding="utf-8"?>
-<w:document xmlns:wpc="http://schemas.microsoft.com/office/word/2010/wordprocessingCanvas" xmlns:mc="http://schemas.openxmlformats.org/markup-compatibility/2006" xmlns:o="urn:schemas-microsoft-com:office:office" xmlns:r="http://schemas.openxmlformats.org/officeDocument/2006/relationships" xmlns:m="http://schemas.openxmlformats.org/officeDocument/2006/math" xmlns:v="urn:schemas-microsoft-com:vml" xmlns:wp14="http://schemas.microsoft.com/office/word/2010/wordprocessingDrawing" xmlns:wp="http://schemas.openxmlformats.org/drawingml/2006/wordprocessingDrawing" xmlns:w10="urn:schemas-microsoft-com:office:word" xmlns:w="http://schemas.openxmlformats.org/wordprocessingml/2006/main" xmlns:w14="http://schemas.microsoft.com/office/word/2010/wordml" xmlns:wpg="http://schemas.microsoft.com/office/word/2010/wordprocessingGroup" xmlns:wpi="http://schemas.microsoft.com/office/word/2010/wordprocessingInk" xmlns:wne="http://schemas.microsoft.com/office/word/2006/wordml" xmlns:wps="http://schemas.microsoft.com/office/word/2010/wordprocessingShape" mc:Ignorable="w14 wp14">
+<w:document xmlns:wpc="http://schemas.microsoft.com/office/word/2010/wordprocessingCanvas" xmlns:mc="http://schemas.openxmlformats.org/markup-compatibility/2006" xmlns:o="urn:schemas-microsoft-com:office:office" xmlns:r="http://schemas.openxmlformats.org/officeDocument/2006/relationships" xmlns:m="http://schemas.openxmlformats.org/officeDocument/2006/math" xmlns:v="urn:schemas-microsoft-com:vml" xmlns:wp14="http://schemas.microsoft.com/office/word/2010/wordprocessingDrawing" xmlns:wp="http://schemas.openxmlformats.org/drawingml/2006/wordprocessingDrawing" xmlns:w10="urn:schemas-microsoft-com:office:word" xmlns:w="http://schemas.openxmlformats.org/wordprocessingml/2006/main" xmlns:w14="http://schemas.microsoft.com/office/word/2010/wordml" xmlns:w15="http://schemas.microsoft.com/office/word/2012/wordml" xmlns:wpg="http://schemas.microsoft.com/office/word/2010/wordprocessingGroup" xmlns:wpi="http://schemas.microsoft.com/office/word/2010/wordprocessingInk" xmlns:wne="http://schemas.microsoft.com/office/word/2006/wordml" xmlns:wps="http://schemas.microsoft.com/office/word/2010/wordprocessingShape" mc:Ignorable="w14 w15 wp14">
   <w:background w:color="FFFFFF"/>
   <w:body>
     <w:p>
@@ -86,7 +86,7 @@
                     <pic:cNvPicPr preferRelativeResize="0"/>
                   </pic:nvPicPr>
                   <pic:blipFill>
-                    <a:blip r:embed="rId8"/>
+                    <a:blip r:embed="rId7"/>
                     <a:srcRect/>
                     <a:stretch>
                       <a:fillRect/>
@@ -611,23 +611,7 @@
           <w:rFonts w:ascii="Arial" w:hAnsi="Arial" w:cs="Arial"/>
           <w:szCs w:val="24"/>
         </w:rPr>
-        <w:t xml:space="preserve">Apresentar as ações de elaboração, </w:t>
-      </w:r>
-      <w:proofErr w:type="gramStart"/>
-      <w:r>
-        <w:rPr>
-          <w:rFonts w:ascii="Arial" w:hAnsi="Arial" w:cs="Arial"/>
-          <w:szCs w:val="24"/>
-        </w:rPr>
-        <w:t>implementação</w:t>
-      </w:r>
-      <w:proofErr w:type="gramEnd"/>
-      <w:r>
-        <w:rPr>
-          <w:rFonts w:ascii="Arial" w:hAnsi="Arial" w:cs="Arial"/>
-          <w:szCs w:val="24"/>
-        </w:rPr>
-        <w:t xml:space="preserve"> e acompanhamento do planejamento estratégico;</w:t>
+        <w:t>Apresentar as ações de elaboração, implementação e acompanhamento do planejamento estratégico;</w:t>
       </w:r>
     </w:p>
     <w:p>
@@ -817,23 +801,7 @@
           <w:rFonts w:ascii="Arial" w:hAnsi="Arial" w:cs="Arial"/>
           <w:szCs w:val="24"/>
         </w:rPr>
-        <w:t>Assim o planejamento estratégico apresenta-se como uma ferramenta de total importância para a situação atual da organização</w:t>
-      </w:r>
-      <w:proofErr w:type="gramStart"/>
-      <w:r>
-        <w:rPr>
-          <w:rFonts w:ascii="Arial" w:hAnsi="Arial" w:cs="Arial"/>
-          <w:szCs w:val="24"/>
-        </w:rPr>
-        <w:t xml:space="preserve"> pois</w:t>
-      </w:r>
-      <w:proofErr w:type="gramEnd"/>
-      <w:r>
-        <w:rPr>
-          <w:rFonts w:ascii="Arial" w:hAnsi="Arial" w:cs="Arial"/>
-          <w:szCs w:val="24"/>
-        </w:rPr>
-        <w:t xml:space="preserve"> contribui para a aprendizagem organizacional, conhecimento e inovação.</w:t>
+        <w:t>Assim o planejamento estratégico apresenta-se como uma ferramenta de total importância para a situação atual da organização pois contribui para a aprendizagem organizacional, conhecimento e inovação.</w:t>
       </w:r>
     </w:p>
     <w:p>
@@ -869,6 +837,7 @@
         </w:rPr>
         <w:br w:type="page"/>
       </w:r>
+      <w:bookmarkStart w:id="1" w:name="_GoBack"/>
       <w:r>
         <w:rPr>
           <w:rFonts w:ascii="Arial" w:hAnsi="Arial" w:cs="Arial"/>
@@ -898,8 +867,8 @@
           <w:szCs w:val="24"/>
         </w:rPr>
       </w:pPr>
-      <w:bookmarkStart w:id="1" w:name="h.3dy6vkm" w:colFirst="0" w:colLast="0"/>
-      <w:bookmarkEnd w:id="1"/>
+      <w:bookmarkStart w:id="2" w:name="h.3dy6vkm" w:colFirst="0" w:colLast="0"/>
+      <w:bookmarkEnd w:id="2"/>
     </w:p>
     <w:p>
       <w:pPr>
@@ -919,8 +888,8 @@
           <w:szCs w:val="24"/>
         </w:rPr>
       </w:pPr>
-      <w:bookmarkStart w:id="2" w:name="h.1t3h5sf" w:colFirst="0" w:colLast="0"/>
-      <w:bookmarkEnd w:id="2"/>
+      <w:bookmarkStart w:id="3" w:name="h.1t3h5sf" w:colFirst="0" w:colLast="0"/>
+      <w:bookmarkEnd w:id="3"/>
       <w:r>
         <w:rPr>
           <w:rFonts w:ascii="Arial" w:hAnsi="Arial" w:cs="Arial"/>
@@ -969,14 +938,37 @@
           <w:szCs w:val="24"/>
         </w:rPr>
       </w:pPr>
-      <w:bookmarkStart w:id="3" w:name="h.4d34og8" w:colFirst="0" w:colLast="0"/>
-      <w:bookmarkEnd w:id="3"/>
-      <w:r>
-        <w:rPr>
-          <w:rFonts w:ascii="Arial" w:hAnsi="Arial" w:cs="Arial"/>
-          <w:szCs w:val="24"/>
-        </w:rPr>
-        <w:t xml:space="preserve">      3.1.1 Histórico da empresa</w:t>
+      <w:bookmarkStart w:id="4" w:name="h.4d34og8" w:colFirst="0" w:colLast="0"/>
+      <w:bookmarkEnd w:id="4"/>
+      <w:r>
+        <w:rPr>
+          <w:rFonts w:ascii="Arial" w:hAnsi="Arial" w:cs="Arial"/>
+          <w:szCs w:val="24"/>
+        </w:rPr>
+        <w:t xml:space="preserve">      </w:t>
+      </w:r>
+      <w:proofErr w:type="gramStart"/>
+      <w:r>
+        <w:rPr>
+          <w:rFonts w:ascii="Arial" w:hAnsi="Arial" w:cs="Arial"/>
+          <w:szCs w:val="24"/>
+        </w:rPr>
+        <w:t xml:space="preserve">3.1.1 </w:t>
+      </w:r>
+      <w:r>
+        <w:rPr>
+          <w:rFonts w:ascii="Arial" w:hAnsi="Arial" w:cs="Arial"/>
+          <w:szCs w:val="24"/>
+        </w:rPr>
+        <w:t>História</w:t>
+      </w:r>
+      <w:proofErr w:type="gramEnd"/>
+      <w:r>
+        <w:rPr>
+          <w:rFonts w:ascii="Arial" w:hAnsi="Arial" w:cs="Arial"/>
+          <w:szCs w:val="24"/>
+        </w:rPr>
+        <w:t xml:space="preserve"> da empresa</w:t>
       </w:r>
     </w:p>
     <w:p>
@@ -1074,23 +1066,7 @@
           <w:rFonts w:ascii="Arial" w:hAnsi="Arial" w:cs="Arial"/>
           <w:szCs w:val="24"/>
         </w:rPr>
-        <w:t xml:space="preserve"> uma ideia de negócio e resolveram </w:t>
-      </w:r>
-      <w:proofErr w:type="gramStart"/>
-      <w:r>
-        <w:rPr>
-          <w:rFonts w:ascii="Arial" w:hAnsi="Arial" w:cs="Arial"/>
-          <w:szCs w:val="24"/>
-        </w:rPr>
-        <w:t>implementá</w:t>
-      </w:r>
-      <w:proofErr w:type="gramEnd"/>
-      <w:r>
-        <w:rPr>
-          <w:rFonts w:ascii="Arial" w:hAnsi="Arial" w:cs="Arial"/>
-          <w:szCs w:val="24"/>
-        </w:rPr>
-        <w:t xml:space="preserve">-la. Descobriu-se </w:t>
+        <w:t xml:space="preserve"> uma ideia de negócio e resolveram implementá-la. Descobriu-se </w:t>
       </w:r>
       <w:r>
         <w:rPr>
@@ -1118,23 +1094,7 @@
           <w:rFonts w:ascii="Arial" w:hAnsi="Arial" w:cs="Arial"/>
           <w:szCs w:val="24"/>
         </w:rPr>
-        <w:t xml:space="preserve">inovação. </w:t>
-      </w:r>
-      <w:proofErr w:type="gramStart"/>
-      <w:r>
-        <w:rPr>
-          <w:rFonts w:ascii="Arial" w:hAnsi="Arial" w:cs="Arial"/>
-          <w:szCs w:val="24"/>
-        </w:rPr>
-        <w:t>Surge</w:t>
-      </w:r>
-      <w:proofErr w:type="gramEnd"/>
-      <w:r>
-        <w:rPr>
-          <w:rFonts w:ascii="Arial" w:hAnsi="Arial" w:cs="Arial"/>
-          <w:szCs w:val="24"/>
-        </w:rPr>
-        <w:t xml:space="preserve"> então a </w:t>
+        <w:t xml:space="preserve">inovação. Surge então a </w:t>
       </w:r>
       <w:proofErr w:type="spellStart"/>
       <w:r>
@@ -1430,23 +1390,7 @@
           <w:rFonts w:ascii="Arial" w:hAnsi="Arial" w:cs="Arial"/>
           <w:szCs w:val="24"/>
         </w:rPr>
-        <w:t xml:space="preserve">seja </w:t>
-      </w:r>
-      <w:proofErr w:type="gramStart"/>
-      <w:r>
-        <w:rPr>
-          <w:rFonts w:ascii="Arial" w:hAnsi="Arial" w:cs="Arial"/>
-          <w:szCs w:val="24"/>
-        </w:rPr>
-        <w:t>otimizado</w:t>
-      </w:r>
-      <w:proofErr w:type="gramEnd"/>
-      <w:r>
-        <w:rPr>
-          <w:rFonts w:ascii="Arial" w:hAnsi="Arial" w:cs="Arial"/>
-          <w:szCs w:val="24"/>
-        </w:rPr>
-        <w:t>,</w:t>
+        <w:t>seja otimizado,</w:t>
       </w:r>
       <w:r>
         <w:rPr>
@@ -2025,23 +1969,7 @@
           <w:rFonts w:ascii="Arial" w:hAnsi="Arial" w:cs="Arial"/>
           <w:szCs w:val="24"/>
         </w:rPr>
-        <w:t xml:space="preserve">ade técnica para </w:t>
-      </w:r>
-      <w:proofErr w:type="gramStart"/>
-      <w:r>
-        <w:rPr>
-          <w:rFonts w:ascii="Arial" w:hAnsi="Arial" w:cs="Arial"/>
-          <w:szCs w:val="24"/>
-        </w:rPr>
-        <w:t>implementá</w:t>
-      </w:r>
-      <w:proofErr w:type="gramEnd"/>
-      <w:r>
-        <w:rPr>
-          <w:rFonts w:ascii="Arial" w:hAnsi="Arial" w:cs="Arial"/>
-          <w:szCs w:val="24"/>
-        </w:rPr>
-        <w:t>-las</w:t>
+        <w:t>ade técnica para implementá-las</w:t>
       </w:r>
       <w:r>
         <w:rPr>
@@ -2373,8 +2301,6 @@
           <w:szCs w:val="24"/>
         </w:rPr>
       </w:pPr>
-      <w:bookmarkStart w:id="4" w:name="_GoBack"/>
-      <w:bookmarkEnd w:id="4"/>
     </w:p>
     <w:p>
       <w:pPr>
@@ -2952,23 +2878,7 @@
           <w:rFonts w:ascii="Arial" w:hAnsi="Arial" w:cs="Arial"/>
           <w:szCs w:val="24"/>
         </w:rPr>
-        <w:t xml:space="preserve"> popularização do acesso </w:t>
-      </w:r>
-      <w:proofErr w:type="gramStart"/>
-      <w:r>
-        <w:rPr>
-          <w:rFonts w:ascii="Arial" w:hAnsi="Arial" w:cs="Arial"/>
-          <w:szCs w:val="24"/>
-        </w:rPr>
-        <w:t>a</w:t>
-      </w:r>
-      <w:proofErr w:type="gramEnd"/>
-      <w:r>
-        <w:rPr>
-          <w:rFonts w:ascii="Arial" w:hAnsi="Arial" w:cs="Arial"/>
-          <w:szCs w:val="24"/>
-        </w:rPr>
-        <w:t xml:space="preserve"> internet.</w:t>
+        <w:t xml:space="preserve"> popularização do acesso a internet.</w:t>
       </w:r>
     </w:p>
     <w:p>
@@ -3227,23 +3137,7 @@
           <w:rFonts w:ascii="Arial" w:hAnsi="Arial" w:cs="Arial"/>
           <w:szCs w:val="24"/>
         </w:rPr>
-        <w:t xml:space="preserve">marco civil, exigências legais e normas em que a empresa precisa se adequar e sempre estar atenta </w:t>
-      </w:r>
-      <w:proofErr w:type="gramStart"/>
-      <w:r>
-        <w:rPr>
-          <w:rFonts w:ascii="Arial" w:hAnsi="Arial" w:cs="Arial"/>
-          <w:szCs w:val="24"/>
-        </w:rPr>
-        <w:t>as</w:t>
-      </w:r>
-      <w:proofErr w:type="gramEnd"/>
-      <w:r>
-        <w:rPr>
-          <w:rFonts w:ascii="Arial" w:hAnsi="Arial" w:cs="Arial"/>
-          <w:szCs w:val="24"/>
-        </w:rPr>
-        <w:t xml:space="preserve"> mudanças neste âmbito (legislação).</w:t>
+        <w:t>marco civil, exigências legais e normas em que a empresa precisa se adequar e sempre estar atenta as mudanças neste âmbito (legislação).</w:t>
       </w:r>
     </w:p>
     <w:p>
@@ -3288,23 +3182,7 @@
           <w:rFonts w:ascii="Arial" w:hAnsi="Arial" w:cs="Arial"/>
           <w:szCs w:val="24"/>
         </w:rPr>
-        <w:t xml:space="preserve"> onde é possível encontrar oportunidades dependendo das exigências legais, sendo possível se adequar ao padrão exigido ou criar soluções para </w:t>
-      </w:r>
-      <w:proofErr w:type="gramStart"/>
-      <w:r>
-        <w:rPr>
-          <w:rFonts w:ascii="Arial" w:hAnsi="Arial" w:cs="Arial"/>
-          <w:szCs w:val="24"/>
-        </w:rPr>
-        <w:t>o mesmo, oportunidades</w:t>
-      </w:r>
-      <w:proofErr w:type="gramEnd"/>
-      <w:r>
-        <w:rPr>
-          <w:rFonts w:ascii="Arial" w:hAnsi="Arial" w:cs="Arial"/>
-          <w:szCs w:val="24"/>
-        </w:rPr>
-        <w:t xml:space="preserve"> de</w:t>
+        <w:t xml:space="preserve"> onde é possível encontrar oportunidades dependendo das exigências legais, sendo possível se adequar ao padrão exigido ou criar soluções para o mesmo, oportunidades de</w:t>
       </w:r>
       <w:r>
         <w:rPr>
@@ -4439,23 +4317,7 @@
           <w:rFonts w:ascii="Arial" w:hAnsi="Arial" w:cs="Arial"/>
           <w:szCs w:val="24"/>
         </w:rPr>
-        <w:t xml:space="preserve">Trata-se da diferenciação por processos e serviços, onde a empresa visa </w:t>
-      </w:r>
-      <w:proofErr w:type="gramStart"/>
-      <w:r>
-        <w:rPr>
-          <w:rFonts w:ascii="Arial" w:hAnsi="Arial" w:cs="Arial"/>
-          <w:szCs w:val="24"/>
-        </w:rPr>
-        <w:t>a</w:t>
-      </w:r>
-      <w:proofErr w:type="gramEnd"/>
-      <w:r>
-        <w:rPr>
-          <w:rFonts w:ascii="Arial" w:hAnsi="Arial" w:cs="Arial"/>
-          <w:szCs w:val="24"/>
-        </w:rPr>
-        <w:t xml:space="preserve"> padronização dos processos e a inovação em seus serviços.</w:t>
+        <w:t>Trata-se da diferenciação por processos e serviços, onde a empresa visa a padronização dos processos e a inovação em seus serviços.</w:t>
       </w:r>
     </w:p>
     <w:p>
@@ -4675,23 +4537,7 @@
           <w:rFonts w:ascii="Arial" w:hAnsi="Arial" w:cs="Arial"/>
           <w:szCs w:val="24"/>
         </w:rPr>
-        <w:t xml:space="preserve">através da </w:t>
-      </w:r>
-      <w:proofErr w:type="gramStart"/>
-      <w:r>
-        <w:rPr>
-          <w:rFonts w:ascii="Arial" w:hAnsi="Arial" w:cs="Arial"/>
-          <w:szCs w:val="24"/>
-        </w:rPr>
-        <w:t>otimização</w:t>
-      </w:r>
-      <w:proofErr w:type="gramEnd"/>
-      <w:r>
-        <w:rPr>
-          <w:rFonts w:ascii="Arial" w:hAnsi="Arial" w:cs="Arial"/>
-          <w:szCs w:val="24"/>
-        </w:rPr>
-        <w:t xml:space="preserve"> do processo de desenvolvimento dos produtos e o aumento do percentual de lucro advindo de projetos próprios.</w:t>
+        <w:t>através da otimização do processo de desenvolvimento dos produtos e o aumento do percentual de lucro advindo de projetos próprios.</w:t>
       </w:r>
     </w:p>
     <w:p>
@@ -4903,21 +4749,12 @@
         </w:rPr>
         <w:t xml:space="preserve"> </w:t>
       </w:r>
-      <w:proofErr w:type="gramStart"/>
-      <w:r>
-        <w:rPr>
-          <w:rFonts w:ascii="Arial" w:hAnsi="Arial" w:cs="Arial"/>
-          <w:szCs w:val="24"/>
-        </w:rPr>
-        <w:t>foi</w:t>
-      </w:r>
-      <w:proofErr w:type="gramEnd"/>
-      <w:r>
-        <w:rPr>
-          <w:rFonts w:ascii="Arial" w:hAnsi="Arial" w:cs="Arial"/>
-          <w:szCs w:val="24"/>
-        </w:rPr>
-        <w:t xml:space="preserve"> definido</w:t>
+      <w:r>
+        <w:rPr>
+          <w:rFonts w:ascii="Arial" w:hAnsi="Arial" w:cs="Arial"/>
+          <w:szCs w:val="24"/>
+        </w:rPr>
+        <w:t>foi definido</w:t>
       </w:r>
       <w:r>
         <w:rPr>
@@ -5015,23 +4852,7 @@
           <w:rFonts w:ascii="Arial" w:hAnsi="Arial" w:cs="Arial"/>
           <w:szCs w:val="24"/>
         </w:rPr>
-        <w:t xml:space="preserve">foi </w:t>
-      </w:r>
-      <w:proofErr w:type="gramStart"/>
-      <w:r>
-        <w:rPr>
-          <w:rFonts w:ascii="Arial" w:hAnsi="Arial" w:cs="Arial"/>
-          <w:szCs w:val="24"/>
-        </w:rPr>
-        <w:t>definido</w:t>
-      </w:r>
-      <w:proofErr w:type="gramEnd"/>
-      <w:r>
-        <w:rPr>
-          <w:rFonts w:ascii="Arial" w:hAnsi="Arial" w:cs="Arial"/>
-          <w:szCs w:val="24"/>
-        </w:rPr>
-        <w:t xml:space="preserve"> o aument</w:t>
+        <w:t>foi definido o aument</w:t>
       </w:r>
       <w:r>
         <w:rPr>
@@ -5169,17 +4990,8 @@
           <w:rFonts w:ascii="Arial" w:hAnsi="Arial" w:cs="Arial"/>
           <w:szCs w:val="24"/>
         </w:rPr>
-        <w:t xml:space="preserve">foi definida a </w:t>
-      </w:r>
-      <w:proofErr w:type="gramStart"/>
-      <w:r>
-        <w:rPr>
-          <w:rFonts w:ascii="Arial" w:hAnsi="Arial" w:cs="Arial"/>
-          <w:szCs w:val="24"/>
-        </w:rPr>
-        <w:t>otimização</w:t>
-      </w:r>
-      <w:proofErr w:type="gramEnd"/>
+        <w:t>foi definida a otimização</w:t>
+      </w:r>
       <w:r>
         <w:rPr>
           <w:rFonts w:ascii="Arial" w:hAnsi="Arial" w:cs="Arial"/>
@@ -5619,23 +5431,13 @@
                 <w:szCs w:val="22"/>
               </w:rPr>
             </w:pPr>
-            <w:proofErr w:type="gramStart"/>
             <w:r>
               <w:rPr>
                 <w:rFonts w:ascii="Calibri" w:hAnsi="Calibri"/>
                 <w:sz w:val="22"/>
                 <w:szCs w:val="22"/>
               </w:rPr>
-              <w:t>Otimizar</w:t>
-            </w:r>
-            <w:proofErr w:type="gramEnd"/>
-            <w:r>
-              <w:rPr>
-                <w:rFonts w:ascii="Calibri" w:hAnsi="Calibri"/>
-                <w:sz w:val="22"/>
-                <w:szCs w:val="22"/>
-              </w:rPr>
-              <w:t xml:space="preserve"> o tempo de desenvolvimento</w:t>
+              <w:t>Otimizar o tempo de desenvolvimento</w:t>
             </w:r>
             <w:r>
               <w:rPr>
@@ -6199,7 +6001,6 @@
         </w:rPr>
         <w:t xml:space="preserve">A meta para o objetivo da perspectiva de cliente seria encontrar o número ótimo de clientes. O número ótimo seria a quantidade de clientes x tempo que não ultrapasse o tempo para ser </w:t>
       </w:r>
-      <w:proofErr w:type="gramStart"/>
       <w:r>
         <w:rPr>
           <w:rFonts w:ascii="Arial" w:hAnsi="Arial" w:cs="Arial"/>
@@ -6214,7 +6015,6 @@
         </w:rPr>
         <w:t xml:space="preserve"> a linha de projetos</w:t>
       </w:r>
-      <w:proofErr w:type="gramEnd"/>
       <w:r>
         <w:rPr>
           <w:rFonts w:ascii="Arial" w:hAnsi="Arial" w:cs="Arial"/>
@@ -6648,23 +6448,13 @@
                 <w:szCs w:val="22"/>
               </w:rPr>
             </w:pPr>
-            <w:proofErr w:type="gramStart"/>
             <w:r>
               <w:rPr>
                 <w:rFonts w:ascii="Calibri" w:hAnsi="Calibri"/>
                 <w:sz w:val="22"/>
                 <w:szCs w:val="22"/>
               </w:rPr>
-              <w:t>Implementar</w:t>
-            </w:r>
-            <w:proofErr w:type="gramEnd"/>
-            <w:r>
-              <w:rPr>
-                <w:rFonts w:ascii="Calibri" w:hAnsi="Calibri"/>
-                <w:sz w:val="22"/>
-                <w:szCs w:val="22"/>
-              </w:rPr>
-              <w:t xml:space="preserve"> uma ferramenta que calc</w:t>
+              <w:t>Implementar uma ferramenta que calc</w:t>
             </w:r>
             <w:r>
               <w:rPr>
@@ -7090,23 +6880,7 @@
           <w:rFonts w:ascii="Arial" w:hAnsi="Arial" w:cs="Arial"/>
           <w:szCs w:val="24"/>
         </w:rPr>
-        <w:t xml:space="preserve">O objetivo principal </w:t>
-      </w:r>
-      <w:proofErr w:type="gramStart"/>
-      <w:r>
-        <w:rPr>
-          <w:rFonts w:ascii="Arial" w:hAnsi="Arial" w:cs="Arial"/>
-          <w:szCs w:val="24"/>
-        </w:rPr>
-        <w:t>dessa perspectiva minimizar</w:t>
-      </w:r>
-      <w:proofErr w:type="gramEnd"/>
-      <w:r>
-        <w:rPr>
-          <w:rFonts w:ascii="Arial" w:hAnsi="Arial" w:cs="Arial"/>
-          <w:szCs w:val="24"/>
-        </w:rPr>
-        <w:t xml:space="preserve"> o tempo de produção da linha de produtos por demanda.</w:t>
+        <w:t>O objetivo principal dessa perspectiva minimizar o tempo de produção da linha de produtos por demanda.</w:t>
       </w:r>
     </w:p>
     <w:p>
@@ -7247,23 +7021,7 @@
           <w:szCs w:val="24"/>
         </w:rPr>
         <w:lastRenderedPageBreak/>
-        <w:t xml:space="preserve">A meta seria diminuir o tempo de produção em 30% com a </w:t>
-      </w:r>
-      <w:proofErr w:type="gramStart"/>
-      <w:r>
-        <w:rPr>
-          <w:rFonts w:ascii="Arial" w:hAnsi="Arial" w:cs="Arial"/>
-          <w:szCs w:val="24"/>
-        </w:rPr>
-        <w:t>implementação</w:t>
-      </w:r>
-      <w:proofErr w:type="gramEnd"/>
-      <w:r>
-        <w:rPr>
-          <w:rFonts w:ascii="Arial" w:hAnsi="Arial" w:cs="Arial"/>
-          <w:szCs w:val="24"/>
-        </w:rPr>
-        <w:t xml:space="preserve"> de padrões e processos de desenvolvimento do produto.</w:t>
+        <w:t>A meta seria diminuir o tempo de produção em 30% com a implementação de padrões e processos de desenvolvimento do produto.</w:t>
       </w:r>
     </w:p>
     <w:p>
@@ -9139,22 +8897,13 @@
           <w:szCs w:val="24"/>
         </w:rPr>
       </w:pPr>
-      <w:proofErr w:type="gramStart"/>
       <w:r>
         <w:rPr>
           <w:rFonts w:ascii="Arial" w:hAnsi="Arial" w:cs="Arial"/>
           <w:szCs w:val="24"/>
         </w:rPr>
         <w:lastRenderedPageBreak/>
-        <w:t>Implementar</w:t>
-      </w:r>
-      <w:proofErr w:type="gramEnd"/>
-      <w:r>
-        <w:rPr>
-          <w:rFonts w:ascii="Arial" w:hAnsi="Arial" w:cs="Arial"/>
-          <w:szCs w:val="24"/>
-        </w:rPr>
-        <w:t xml:space="preserve"> uma ferramenta de controle de tempo de desenvolvimento do produto;</w:t>
+        <w:t>Implementar uma ferramenta de controle de tempo de desenvolvimento do produto;</w:t>
       </w:r>
     </w:p>
     <w:p>
@@ -9395,7 +9144,7 @@
                 </mc:Choice>
                 <mc:Fallback>
                   <w:pict>
-                    <v:shapetype id="_x0000_t68" coordsize="21600,21600" o:spt="68" adj="5400,5400" path="m0@0l@1@0@1,21600@2,21600@2@0,21600@0,10800,xe">
+                    <v:shapetype w14:anchorId="0AC05289" id="_x0000_t68" coordsize="21600,21600" o:spt="68" adj="5400,5400" path="m0@0l@1@0@1,21600@2,21600@2@0,21600@0,10800,xe">
                       <v:stroke joinstyle="miter"/>
                       <v:formulas>
                         <v:f eqn="val #0"/>
@@ -9655,7 +9404,7 @@
                 </mc:Choice>
                 <mc:Fallback>
                   <w:pict>
-                    <v:shape id="AutoShape 6" o:spid="_x0000_s1026" type="#_x0000_t68" style="position:absolute;margin-left:229.7pt;margin-top:12.8pt;width:18pt;height:24.75pt;z-index:251660288;visibility:visible;mso-wrap-style:square;mso-width-percent:0;mso-height-percent:0;mso-wrap-distance-left:9pt;mso-wrap-distance-top:0;mso-wrap-distance-right:9pt;mso-wrap-distance-bottom:0;mso-position-horizontal:absolute;mso-position-horizontal-relative:text;mso-position-vertical:absolute;mso-position-vertical-relative:text;mso-width-percent:0;mso-height-percent:0;mso-width-relative:page;mso-height-relative:page;v-text-anchor:top" o:gfxdata="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">
+                    <v:shape w14:anchorId="045A7168" id="AutoShape 6" o:spid="_x0000_s1026" type="#_x0000_t68" style="position:absolute;margin-left:229.7pt;margin-top:12.8pt;width:18pt;height:24.75pt;z-index:251660288;visibility:visible;mso-wrap-style:square;mso-width-percent:0;mso-height-percent:0;mso-wrap-distance-left:9pt;mso-wrap-distance-top:0;mso-wrap-distance-right:9pt;mso-wrap-distance-bottom:0;mso-position-horizontal:absolute;mso-position-horizontal-relative:text;mso-position-vertical:absolute;mso-position-vertical-relative:text;mso-width-percent:0;mso-height-percent:0;mso-width-relative:page;mso-height-relative:page;v-text-anchor:top" o:gfxdata="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">
                       <v:textbox style="layout-flow:vertical-ideographic"/>
                     </v:shape>
                   </w:pict>
@@ -9887,7 +9636,7 @@
                 </mc:Choice>
                 <mc:Fallback>
                   <w:pict>
-                    <v:shape id="AutoShape 4" o:spid="_x0000_s1026" type="#_x0000_t68" style="position:absolute;margin-left:230.2pt;margin-top:22.1pt;width:18pt;height:24.75pt;z-index:251658240;visibility:visible;mso-wrap-style:square;mso-width-percent:0;mso-height-percent:0;mso-wrap-distance-left:9pt;mso-wrap-distance-top:0;mso-wrap-distance-right:9pt;mso-wrap-distance-bottom:0;mso-position-horizontal:absolute;mso-position-horizontal-relative:text;mso-position-vertical:absolute;mso-position-vertical-relative:text;mso-width-percent:0;mso-height-percent:0;mso-width-relative:page;mso-height-relative:page;v-text-anchor:top" o:gfxdata="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">
+                    <v:shape w14:anchorId="45E3D828" id="AutoShape 4" o:spid="_x0000_s1026" type="#_x0000_t68" style="position:absolute;margin-left:230.2pt;margin-top:22.1pt;width:18pt;height:24.75pt;z-index:251658240;visibility:visible;mso-wrap-style:square;mso-width-percent:0;mso-height-percent:0;mso-wrap-distance-left:9pt;mso-wrap-distance-top:0;mso-wrap-distance-right:9pt;mso-wrap-distance-bottom:0;mso-position-horizontal:absolute;mso-position-horizontal-relative:text;mso-position-vertical:absolute;mso-position-vertical-relative:text;mso-width-percent:0;mso-height-percent:0;mso-width-relative:page;mso-height-relative:page;v-text-anchor:top" o:gfxdata="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">
                       <v:textbox style="layout-flow:vertical-ideographic"/>
                     </v:shape>
                   </w:pict>
@@ -9922,29 +9671,7 @@
                 <w:sz w:val="22"/>
                 <w:szCs w:val="22"/>
               </w:rPr>
-              <w:t>dos softwares (</w:t>
-            </w:r>
-            <w:proofErr w:type="gramStart"/>
-            <w:r>
-              <w:rPr>
-                <w:rFonts w:ascii="Calibri" w:hAnsi="Calibri"/>
-                <w:b/>
-                <w:bCs/>
-                <w:sz w:val="22"/>
-                <w:szCs w:val="22"/>
-              </w:rPr>
-              <w:t>otimização</w:t>
-            </w:r>
-            <w:proofErr w:type="gramEnd"/>
-            <w:r>
-              <w:rPr>
-                <w:rFonts w:ascii="Calibri" w:hAnsi="Calibri"/>
-                <w:b/>
-                <w:bCs/>
-                <w:sz w:val="22"/>
-                <w:szCs w:val="22"/>
-              </w:rPr>
-              <w:t>).</w:t>
+              <w:t>dos softwares (otimização).</w:t>
             </w:r>
           </w:p>
         </w:tc>
@@ -10171,7 +9898,7 @@
                 </mc:Choice>
                 <mc:Fallback>
                   <w:pict>
-                    <v:shape id="AutoShape 5" o:spid="_x0000_s1026" type="#_x0000_t68" style="position:absolute;margin-left:229.7pt;margin-top:15.6pt;width:18pt;height:24.75pt;z-index:251659264;visibility:visible;mso-wrap-style:square;mso-width-percent:0;mso-height-percent:0;mso-wrap-distance-left:9pt;mso-wrap-distance-top:0;mso-wrap-distance-right:9pt;mso-wrap-distance-bottom:0;mso-position-horizontal:absolute;mso-position-horizontal-relative:text;mso-position-vertical:absolute;mso-position-vertical-relative:text;mso-width-percent:0;mso-height-percent:0;mso-width-relative:page;mso-height-relative:page;v-text-anchor:top" o:gfxdata="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">
+                    <v:shape w14:anchorId="40DDD180" id="AutoShape 5" o:spid="_x0000_s1026" type="#_x0000_t68" style="position:absolute;margin-left:229.7pt;margin-top:15.6pt;width:18pt;height:24.75pt;z-index:251659264;visibility:visible;mso-wrap-style:square;mso-width-percent:0;mso-height-percent:0;mso-wrap-distance-left:9pt;mso-wrap-distance-top:0;mso-wrap-distance-right:9pt;mso-wrap-distance-bottom:0;mso-position-horizontal:absolute;mso-position-horizontal-relative:text;mso-position-vertical:absolute;mso-position-vertical-relative:text;mso-width-percent:0;mso-height-percent:0;mso-width-relative:page;mso-height-relative:page;v-text-anchor:top" o:gfxdata="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">
                       <v:textbox style="layout-flow:vertical-ideographic"/>
                     </v:shape>
                   </w:pict>
@@ -10539,9 +10266,10 @@
         </w:rPr>
         <w:cr/>
       </w:r>
+      <w:bookmarkEnd w:id="1"/>
     </w:p>
     <w:sectPr>
-      <w:footerReference w:type="default" r:id="rId9"/>
+      <w:footerReference w:type="default" r:id="rId8"/>
       <w:pgSz w:w="11906" w:h="16838"/>
       <w:pgMar w:top="1701" w:right="1134" w:bottom="1134" w:left="1701" w:header="720" w:footer="720" w:gutter="0"/>
       <w:cols w:space="720"/>
@@ -10552,7 +10280,7 @@
 </file>
 
 <file path=word/endnotes.xml><?xml version="1.0" encoding="utf-8"?>
-<w:endnotes xmlns:wpc="http://schemas.microsoft.com/office/word/2010/wordprocessingCanvas" xmlns:mc="http://schemas.openxmlformats.org/markup-compatibility/2006" xmlns:o="urn:schemas-microsoft-com:office:office" xmlns:r="http://schemas.openxmlformats.org/officeDocument/2006/relationships" xmlns:m="http://schemas.openxmlformats.org/officeDocument/2006/math" xmlns:v="urn:schemas-microsoft-com:vml" xmlns:wp14="http://schemas.microsoft.com/office/word/2010/wordprocessingDrawing" xmlns:wp="http://schemas.openxmlformats.org/drawingml/2006/wordprocessingDrawing" xmlns:w10="urn:schemas-microsoft-com:office:word" xmlns:w="http://schemas.openxmlformats.org/wordprocessingml/2006/main" xmlns:w14="http://schemas.microsoft.com/office/word/2010/wordml" xmlns:wpg="http://schemas.microsoft.com/office/word/2010/wordprocessingGroup" xmlns:wpi="http://schemas.microsoft.com/office/word/2010/wordprocessingInk" xmlns:wne="http://schemas.microsoft.com/office/word/2006/wordml" xmlns:wps="http://schemas.microsoft.com/office/word/2010/wordprocessingShape" mc:Ignorable="w14 wp14">
+<w:endnotes xmlns:wpc="http://schemas.microsoft.com/office/word/2010/wordprocessingCanvas" xmlns:mc="http://schemas.openxmlformats.org/markup-compatibility/2006" xmlns:o="urn:schemas-microsoft-com:office:office" xmlns:r="http://schemas.openxmlformats.org/officeDocument/2006/relationships" xmlns:m="http://schemas.openxmlformats.org/officeDocument/2006/math" xmlns:v="urn:schemas-microsoft-com:vml" xmlns:wp14="http://schemas.microsoft.com/office/word/2010/wordprocessingDrawing" xmlns:wp="http://schemas.openxmlformats.org/drawingml/2006/wordprocessingDrawing" xmlns:w10="urn:schemas-microsoft-com:office:word" xmlns:w="http://schemas.openxmlformats.org/wordprocessingml/2006/main" xmlns:w14="http://schemas.microsoft.com/office/word/2010/wordml" xmlns:w15="http://schemas.microsoft.com/office/word/2012/wordml" xmlns:wpg="http://schemas.microsoft.com/office/word/2010/wordprocessingGroup" xmlns:wpi="http://schemas.microsoft.com/office/word/2010/wordprocessingInk" xmlns:wne="http://schemas.microsoft.com/office/word/2006/wordml" xmlns:wps="http://schemas.microsoft.com/office/word/2010/wordprocessingShape" mc:Ignorable="w14 w15 wp14">
   <w:endnote w:type="separator" w:id="-1">
     <w:p>
       <w:r>
@@ -10571,7 +10299,7 @@
 </file>
 
 <file path=word/footer1.xml><?xml version="1.0" encoding="utf-8"?>
-<w:ftr xmlns:wpc="http://schemas.microsoft.com/office/word/2010/wordprocessingCanvas" xmlns:mc="http://schemas.openxmlformats.org/markup-compatibility/2006" xmlns:o="urn:schemas-microsoft-com:office:office" xmlns:r="http://schemas.openxmlformats.org/officeDocument/2006/relationships" xmlns:m="http://schemas.openxmlformats.org/officeDocument/2006/math" xmlns:v="urn:schemas-microsoft-com:vml" xmlns:wp14="http://schemas.microsoft.com/office/word/2010/wordprocessingDrawing" xmlns:wp="http://schemas.openxmlformats.org/drawingml/2006/wordprocessingDrawing" xmlns:w10="urn:schemas-microsoft-com:office:word" xmlns:w="http://schemas.openxmlformats.org/wordprocessingml/2006/main" xmlns:w14="http://schemas.microsoft.com/office/word/2010/wordml" xmlns:wpg="http://schemas.microsoft.com/office/word/2010/wordprocessingGroup" xmlns:wpi="http://schemas.microsoft.com/office/word/2010/wordprocessingInk" xmlns:wne="http://schemas.microsoft.com/office/word/2006/wordml" xmlns:wps="http://schemas.microsoft.com/office/word/2010/wordprocessingShape" mc:Ignorable="w14 wp14">
+<w:ftr xmlns:wpc="http://schemas.microsoft.com/office/word/2010/wordprocessingCanvas" xmlns:mc="http://schemas.openxmlformats.org/markup-compatibility/2006" xmlns:o="urn:schemas-microsoft-com:office:office" xmlns:r="http://schemas.openxmlformats.org/officeDocument/2006/relationships" xmlns:m="http://schemas.openxmlformats.org/officeDocument/2006/math" xmlns:v="urn:schemas-microsoft-com:vml" xmlns:wp14="http://schemas.microsoft.com/office/word/2010/wordprocessingDrawing" xmlns:wp="http://schemas.openxmlformats.org/drawingml/2006/wordprocessingDrawing" xmlns:w10="urn:schemas-microsoft-com:office:word" xmlns:w="http://schemas.openxmlformats.org/wordprocessingml/2006/main" xmlns:w14="http://schemas.microsoft.com/office/word/2010/wordml" xmlns:w15="http://schemas.microsoft.com/office/word/2012/wordml" xmlns:wpg="http://schemas.microsoft.com/office/word/2010/wordprocessingGroup" xmlns:wpi="http://schemas.microsoft.com/office/word/2010/wordprocessingInk" xmlns:wne="http://schemas.microsoft.com/office/word/2006/wordml" xmlns:wps="http://schemas.microsoft.com/office/word/2010/wordprocessingShape" mc:Ignorable="w14 w15 wp14">
   <w:p>
     <w:pPr>
       <w:tabs>
@@ -10634,7 +10362,7 @@
 </file>
 
 <file path=word/footnotes.xml><?xml version="1.0" encoding="utf-8"?>
-<w:footnotes xmlns:wpc="http://schemas.microsoft.com/office/word/2010/wordprocessingCanvas" xmlns:mc="http://schemas.openxmlformats.org/markup-compatibility/2006" xmlns:o="urn:schemas-microsoft-com:office:office" xmlns:r="http://schemas.openxmlformats.org/officeDocument/2006/relationships" xmlns:m="http://schemas.openxmlformats.org/officeDocument/2006/math" xmlns:v="urn:schemas-microsoft-com:vml" xmlns:wp14="http://schemas.microsoft.com/office/word/2010/wordprocessingDrawing" xmlns:wp="http://schemas.openxmlformats.org/drawingml/2006/wordprocessingDrawing" xmlns:w10="urn:schemas-microsoft-com:office:word" xmlns:w="http://schemas.openxmlformats.org/wordprocessingml/2006/main" xmlns:w14="http://schemas.microsoft.com/office/word/2010/wordml" xmlns:wpg="http://schemas.microsoft.com/office/word/2010/wordprocessingGroup" xmlns:wpi="http://schemas.microsoft.com/office/word/2010/wordprocessingInk" xmlns:wne="http://schemas.microsoft.com/office/word/2006/wordml" xmlns:wps="http://schemas.microsoft.com/office/word/2010/wordprocessingShape" mc:Ignorable="w14 wp14">
+<w:footnotes xmlns:wpc="http://schemas.microsoft.com/office/word/2010/wordprocessingCanvas" xmlns:mc="http://schemas.openxmlformats.org/markup-compatibility/2006" xmlns:o="urn:schemas-microsoft-com:office:office" xmlns:r="http://schemas.openxmlformats.org/officeDocument/2006/relationships" xmlns:m="http://schemas.openxmlformats.org/officeDocument/2006/math" xmlns:v="urn:schemas-microsoft-com:vml" xmlns:wp14="http://schemas.microsoft.com/office/word/2010/wordprocessingDrawing" xmlns:wp="http://schemas.openxmlformats.org/drawingml/2006/wordprocessingDrawing" xmlns:w10="urn:schemas-microsoft-com:office:word" xmlns:w="http://schemas.openxmlformats.org/wordprocessingml/2006/main" xmlns:w14="http://schemas.microsoft.com/office/word/2010/wordml" xmlns:w15="http://schemas.microsoft.com/office/word/2012/wordml" xmlns:wpg="http://schemas.microsoft.com/office/word/2010/wordprocessingGroup" xmlns:wpi="http://schemas.microsoft.com/office/word/2010/wordprocessingInk" xmlns:wne="http://schemas.microsoft.com/office/word/2006/wordml" xmlns:wps="http://schemas.microsoft.com/office/word/2010/wordprocessingShape" mc:Ignorable="w14 w15 wp14">
   <w:footnote w:type="separator" w:id="-1">
     <w:p>
       <w:r>
@@ -10653,8 +10381,8 @@
 </file>
 
 <file path=word/numbering.xml><?xml version="1.0" encoding="utf-8"?>
-<w:numbering xmlns:wpc="http://schemas.microsoft.com/office/word/2010/wordprocessingCanvas" xmlns:mc="http://schemas.openxmlformats.org/markup-compatibility/2006" xmlns:o="urn:schemas-microsoft-com:office:office" xmlns:r="http://schemas.openxmlformats.org/officeDocument/2006/relationships" xmlns:m="http://schemas.openxmlformats.org/officeDocument/2006/math" xmlns:v="urn:schemas-microsoft-com:vml" xmlns:wp14="http://schemas.microsoft.com/office/word/2010/wordprocessingDrawing" xmlns:wp="http://schemas.openxmlformats.org/drawingml/2006/wordprocessingDrawing" xmlns:w10="urn:schemas-microsoft-com:office:word" xmlns:w="http://schemas.openxmlformats.org/wordprocessingml/2006/main" xmlns:w14="http://schemas.microsoft.com/office/word/2010/wordml" xmlns:wpg="http://schemas.microsoft.com/office/word/2010/wordprocessingGroup" xmlns:wpi="http://schemas.microsoft.com/office/word/2010/wordprocessingInk" xmlns:wne="http://schemas.microsoft.com/office/word/2006/wordml" xmlns:wps="http://schemas.microsoft.com/office/word/2010/wordprocessingShape" mc:Ignorable="w14 wp14">
-  <w:abstractNum w:abstractNumId="0">
+<w:numbering xmlns:wpc="http://schemas.microsoft.com/office/word/2010/wordprocessingCanvas" xmlns:mc="http://schemas.openxmlformats.org/markup-compatibility/2006" xmlns:o="urn:schemas-microsoft-com:office:office" xmlns:r="http://schemas.openxmlformats.org/officeDocument/2006/relationships" xmlns:m="http://schemas.openxmlformats.org/officeDocument/2006/math" xmlns:v="urn:schemas-microsoft-com:vml" xmlns:wp14="http://schemas.microsoft.com/office/word/2010/wordprocessingDrawing" xmlns:wp="http://schemas.openxmlformats.org/drawingml/2006/wordprocessingDrawing" xmlns:w10="urn:schemas-microsoft-com:office:word" xmlns:w="http://schemas.openxmlformats.org/wordprocessingml/2006/main" xmlns:w14="http://schemas.microsoft.com/office/word/2010/wordml" xmlns:w15="http://schemas.microsoft.com/office/word/2012/wordml" xmlns:wpg="http://schemas.microsoft.com/office/word/2010/wordprocessingGroup" xmlns:wpi="http://schemas.microsoft.com/office/word/2010/wordprocessingInk" xmlns:wne="http://schemas.microsoft.com/office/word/2006/wordml" xmlns:wps="http://schemas.microsoft.com/office/word/2010/wordprocessingShape" mc:Ignorable="w14 w15 wp14">
+  <w:abstractNum w:abstractNumId="0" w15:restartNumberingAfterBreak="0">
     <w:nsid w:val="00A02AB0"/>
     <w:multiLevelType w:val="multilevel"/>
     <w:tmpl w:val="CC9AA52C"/>
@@ -10767,7 +10495,7 @@
       </w:rPr>
     </w:lvl>
   </w:abstractNum>
-  <w:abstractNum w:abstractNumId="1">
+  <w:abstractNum w:abstractNumId="1" w15:restartNumberingAfterBreak="0">
     <w:nsid w:val="08D625C7"/>
     <w:multiLevelType w:val="hybridMultilevel"/>
     <w:tmpl w:val="06FA195E"/>
@@ -10859,7 +10587,7 @@
       </w:pPr>
     </w:lvl>
   </w:abstractNum>
-  <w:abstractNum w:abstractNumId="2">
+  <w:abstractNum w:abstractNumId="2" w15:restartNumberingAfterBreak="0">
     <w:nsid w:val="0B9F0912"/>
     <w:multiLevelType w:val="multilevel"/>
     <w:tmpl w:val="6826FB8A"/>
@@ -10972,7 +10700,7 @@
       </w:rPr>
     </w:lvl>
   </w:abstractNum>
-  <w:abstractNum w:abstractNumId="3">
+  <w:abstractNum w:abstractNumId="3" w15:restartNumberingAfterBreak="0">
     <w:nsid w:val="117C01E0"/>
     <w:multiLevelType w:val="multilevel"/>
     <w:tmpl w:val="269EE512"/>
@@ -11085,7 +10813,7 @@
       </w:rPr>
     </w:lvl>
   </w:abstractNum>
-  <w:abstractNum w:abstractNumId="4">
+  <w:abstractNum w:abstractNumId="4" w15:restartNumberingAfterBreak="0">
     <w:nsid w:val="13C22435"/>
     <w:multiLevelType w:val="multilevel"/>
     <w:tmpl w:val="990E4264"/>
@@ -11198,7 +10926,7 @@
       </w:rPr>
     </w:lvl>
   </w:abstractNum>
-  <w:abstractNum w:abstractNumId="5">
+  <w:abstractNum w:abstractNumId="5" w15:restartNumberingAfterBreak="0">
     <w:nsid w:val="195B7810"/>
     <w:multiLevelType w:val="multilevel"/>
     <w:tmpl w:val="AEAEB9B6"/>
@@ -11311,7 +11039,7 @@
       </w:rPr>
     </w:lvl>
   </w:abstractNum>
-  <w:abstractNum w:abstractNumId="6">
+  <w:abstractNum w:abstractNumId="6" w15:restartNumberingAfterBreak="0">
     <w:nsid w:val="21BE32B0"/>
     <w:multiLevelType w:val="hybridMultilevel"/>
     <w:tmpl w:val="B1A0B430"/>
@@ -11424,7 +11152,7 @@
       </w:rPr>
     </w:lvl>
   </w:abstractNum>
-  <w:abstractNum w:abstractNumId="7">
+  <w:abstractNum w:abstractNumId="7" w15:restartNumberingAfterBreak="0">
     <w:nsid w:val="21F31D5C"/>
     <w:multiLevelType w:val="hybridMultilevel"/>
     <w:tmpl w:val="FFEED1AC"/>
@@ -11537,7 +11265,7 @@
       </w:rPr>
     </w:lvl>
   </w:abstractNum>
-  <w:abstractNum w:abstractNumId="8">
+  <w:abstractNum w:abstractNumId="8" w15:restartNumberingAfterBreak="0">
     <w:nsid w:val="279F43CF"/>
     <w:multiLevelType w:val="multilevel"/>
     <w:tmpl w:val="548A96F6"/>
@@ -11627,7 +11355,7 @@
       </w:pPr>
     </w:lvl>
   </w:abstractNum>
-  <w:abstractNum w:abstractNumId="9">
+  <w:abstractNum w:abstractNumId="9" w15:restartNumberingAfterBreak="0">
     <w:nsid w:val="2B534FD4"/>
     <w:multiLevelType w:val="multilevel"/>
     <w:tmpl w:val="92D2FBF8"/>
@@ -11717,7 +11445,7 @@
       </w:pPr>
     </w:lvl>
   </w:abstractNum>
-  <w:abstractNum w:abstractNumId="10">
+  <w:abstractNum w:abstractNumId="10" w15:restartNumberingAfterBreak="0">
     <w:nsid w:val="2C487062"/>
     <w:multiLevelType w:val="hybridMultilevel"/>
     <w:tmpl w:val="7C3A334C"/>
@@ -11830,7 +11558,7 @@
       </w:rPr>
     </w:lvl>
   </w:abstractNum>
-  <w:abstractNum w:abstractNumId="11">
+  <w:abstractNum w:abstractNumId="11" w15:restartNumberingAfterBreak="0">
     <w:nsid w:val="3576344F"/>
     <w:multiLevelType w:val="multilevel"/>
     <w:tmpl w:val="0B10A008"/>
@@ -11943,7 +11671,7 @@
       </w:rPr>
     </w:lvl>
   </w:abstractNum>
-  <w:abstractNum w:abstractNumId="12">
+  <w:abstractNum w:abstractNumId="12" w15:restartNumberingAfterBreak="0">
     <w:nsid w:val="37CE09FC"/>
     <w:multiLevelType w:val="multilevel"/>
     <w:tmpl w:val="9072F0FE"/>
@@ -12056,7 +11784,7 @@
       </w:rPr>
     </w:lvl>
   </w:abstractNum>
-  <w:abstractNum w:abstractNumId="13">
+  <w:abstractNum w:abstractNumId="13" w15:restartNumberingAfterBreak="0">
     <w:nsid w:val="38537504"/>
     <w:multiLevelType w:val="hybridMultilevel"/>
     <w:tmpl w:val="D334E998"/>
@@ -12169,7 +11897,7 @@
       </w:rPr>
     </w:lvl>
   </w:abstractNum>
-  <w:abstractNum w:abstractNumId="14">
+  <w:abstractNum w:abstractNumId="14" w15:restartNumberingAfterBreak="0">
     <w:nsid w:val="3E9C3748"/>
     <w:multiLevelType w:val="multilevel"/>
     <w:tmpl w:val="2436B7B8"/>
@@ -12282,7 +12010,7 @@
       </w:rPr>
     </w:lvl>
   </w:abstractNum>
-  <w:abstractNum w:abstractNumId="15">
+  <w:abstractNum w:abstractNumId="15" w15:restartNumberingAfterBreak="0">
     <w:nsid w:val="3FA6041E"/>
     <w:multiLevelType w:val="hybridMultilevel"/>
     <w:tmpl w:val="28A6EB72"/>
@@ -12395,7 +12123,7 @@
       </w:rPr>
     </w:lvl>
   </w:abstractNum>
-  <w:abstractNum w:abstractNumId="16">
+  <w:abstractNum w:abstractNumId="16" w15:restartNumberingAfterBreak="0">
     <w:nsid w:val="40595426"/>
     <w:multiLevelType w:val="multilevel"/>
     <w:tmpl w:val="F2A664CE"/>
@@ -12508,7 +12236,7 @@
       </w:rPr>
     </w:lvl>
   </w:abstractNum>
-  <w:abstractNum w:abstractNumId="17">
+  <w:abstractNum w:abstractNumId="17" w15:restartNumberingAfterBreak="0">
     <w:nsid w:val="41325F82"/>
     <w:multiLevelType w:val="multilevel"/>
     <w:tmpl w:val="AF2C95DC"/>
@@ -12621,7 +12349,7 @@
       </w:rPr>
     </w:lvl>
   </w:abstractNum>
-  <w:abstractNum w:abstractNumId="18">
+  <w:abstractNum w:abstractNumId="18" w15:restartNumberingAfterBreak="0">
     <w:nsid w:val="42881104"/>
     <w:multiLevelType w:val="multilevel"/>
     <w:tmpl w:val="D9D66DF0"/>
@@ -12734,7 +12462,7 @@
       </w:rPr>
     </w:lvl>
   </w:abstractNum>
-  <w:abstractNum w:abstractNumId="19">
+  <w:abstractNum w:abstractNumId="19" w15:restartNumberingAfterBreak="0">
     <w:nsid w:val="43D868E8"/>
     <w:multiLevelType w:val="hybridMultilevel"/>
     <w:tmpl w:val="CA800E96"/>
@@ -12847,7 +12575,7 @@
       </w:rPr>
     </w:lvl>
   </w:abstractNum>
-  <w:abstractNum w:abstractNumId="20">
+  <w:abstractNum w:abstractNumId="20" w15:restartNumberingAfterBreak="0">
     <w:nsid w:val="455341B3"/>
     <w:multiLevelType w:val="multilevel"/>
     <w:tmpl w:val="38FEDFF8"/>
@@ -12971,7 +12699,7 @@
       </w:rPr>
     </w:lvl>
   </w:abstractNum>
-  <w:abstractNum w:abstractNumId="21">
+  <w:abstractNum w:abstractNumId="21" w15:restartNumberingAfterBreak="0">
     <w:nsid w:val="4A0A223A"/>
     <w:multiLevelType w:val="multilevel"/>
     <w:tmpl w:val="77243E44"/>
@@ -13084,7 +12812,7 @@
       </w:rPr>
     </w:lvl>
   </w:abstractNum>
-  <w:abstractNum w:abstractNumId="22">
+  <w:abstractNum w:abstractNumId="22" w15:restartNumberingAfterBreak="0">
     <w:nsid w:val="4D981486"/>
     <w:multiLevelType w:val="hybridMultilevel"/>
     <w:tmpl w:val="018A5D12"/>
@@ -13197,7 +12925,7 @@
       </w:rPr>
     </w:lvl>
   </w:abstractNum>
-  <w:abstractNum w:abstractNumId="23">
+  <w:abstractNum w:abstractNumId="23" w15:restartNumberingAfterBreak="0">
     <w:nsid w:val="52D3356C"/>
     <w:multiLevelType w:val="hybridMultilevel"/>
     <w:tmpl w:val="5E427276"/>
@@ -13310,7 +13038,7 @@
       </w:rPr>
     </w:lvl>
   </w:abstractNum>
-  <w:abstractNum w:abstractNumId="24">
+  <w:abstractNum w:abstractNumId="24" w15:restartNumberingAfterBreak="0">
     <w:nsid w:val="53AF3A02"/>
     <w:multiLevelType w:val="hybridMultilevel"/>
     <w:tmpl w:val="5226055C"/>
@@ -13423,7 +13151,7 @@
       </w:rPr>
     </w:lvl>
   </w:abstractNum>
-  <w:abstractNum w:abstractNumId="25">
+  <w:abstractNum w:abstractNumId="25" w15:restartNumberingAfterBreak="0">
     <w:nsid w:val="54D70060"/>
     <w:multiLevelType w:val="multilevel"/>
     <w:tmpl w:val="27DC7944"/>
@@ -13536,7 +13264,7 @@
       </w:rPr>
     </w:lvl>
   </w:abstractNum>
-  <w:abstractNum w:abstractNumId="26">
+  <w:abstractNum w:abstractNumId="26" w15:restartNumberingAfterBreak="0">
     <w:nsid w:val="55333C2C"/>
     <w:multiLevelType w:val="hybridMultilevel"/>
     <w:tmpl w:val="2EF48CA4"/>
@@ -13649,7 +13377,7 @@
       </w:rPr>
     </w:lvl>
   </w:abstractNum>
-  <w:abstractNum w:abstractNumId="27">
+  <w:abstractNum w:abstractNumId="27" w15:restartNumberingAfterBreak="0">
     <w:nsid w:val="562926CC"/>
     <w:multiLevelType w:val="multilevel"/>
     <w:tmpl w:val="1E1EAED4"/>
@@ -13762,7 +13490,7 @@
       </w:rPr>
     </w:lvl>
   </w:abstractNum>
-  <w:abstractNum w:abstractNumId="28">
+  <w:abstractNum w:abstractNumId="28" w15:restartNumberingAfterBreak="0">
     <w:nsid w:val="5C771C75"/>
     <w:multiLevelType w:val="multilevel"/>
     <w:tmpl w:val="D95E71D0"/>
@@ -13875,7 +13603,7 @@
       </w:rPr>
     </w:lvl>
   </w:abstractNum>
-  <w:abstractNum w:abstractNumId="29">
+  <w:abstractNum w:abstractNumId="29" w15:restartNumberingAfterBreak="0">
     <w:nsid w:val="5D670928"/>
     <w:multiLevelType w:val="hybridMultilevel"/>
     <w:tmpl w:val="F3CEACCA"/>
@@ -13988,7 +13716,7 @@
       </w:rPr>
     </w:lvl>
   </w:abstractNum>
-  <w:abstractNum w:abstractNumId="30">
+  <w:abstractNum w:abstractNumId="30" w15:restartNumberingAfterBreak="0">
     <w:nsid w:val="601C6291"/>
     <w:multiLevelType w:val="multilevel"/>
     <w:tmpl w:val="3E165806"/>
@@ -14077,7 +13805,7 @@
       </w:pPr>
     </w:lvl>
   </w:abstractNum>
-  <w:abstractNum w:abstractNumId="31">
+  <w:abstractNum w:abstractNumId="31" w15:restartNumberingAfterBreak="0">
     <w:nsid w:val="603649D2"/>
     <w:multiLevelType w:val="hybridMultilevel"/>
     <w:tmpl w:val="A4B2AA8E"/>
@@ -14190,7 +13918,7 @@
       </w:rPr>
     </w:lvl>
   </w:abstractNum>
-  <w:abstractNum w:abstractNumId="32">
+  <w:abstractNum w:abstractNumId="32" w15:restartNumberingAfterBreak="0">
     <w:nsid w:val="60457C93"/>
     <w:multiLevelType w:val="multilevel"/>
     <w:tmpl w:val="E8F247D8"/>
@@ -14303,7 +14031,7 @@
       </w:rPr>
     </w:lvl>
   </w:abstractNum>
-  <w:abstractNum w:abstractNumId="33">
+  <w:abstractNum w:abstractNumId="33" w15:restartNumberingAfterBreak="0">
     <w:nsid w:val="63E62CFE"/>
     <w:multiLevelType w:val="multilevel"/>
     <w:tmpl w:val="A3BCD566"/>
@@ -14416,7 +14144,7 @@
       </w:rPr>
     </w:lvl>
   </w:abstractNum>
-  <w:abstractNum w:abstractNumId="34">
+  <w:abstractNum w:abstractNumId="34" w15:restartNumberingAfterBreak="0">
     <w:nsid w:val="67421E29"/>
     <w:multiLevelType w:val="multilevel"/>
     <w:tmpl w:val="B90EECD4"/>
@@ -14541,7 +14269,7 @@
       </w:rPr>
     </w:lvl>
   </w:abstractNum>
-  <w:abstractNum w:abstractNumId="35">
+  <w:abstractNum w:abstractNumId="35" w15:restartNumberingAfterBreak="0">
     <w:nsid w:val="69537448"/>
     <w:multiLevelType w:val="multilevel"/>
     <w:tmpl w:val="73368130"/>
@@ -14654,7 +14382,7 @@
       </w:rPr>
     </w:lvl>
   </w:abstractNum>
-  <w:abstractNum w:abstractNumId="36">
+  <w:abstractNum w:abstractNumId="36" w15:restartNumberingAfterBreak="0">
     <w:nsid w:val="6ADF45D0"/>
     <w:multiLevelType w:val="multilevel"/>
     <w:tmpl w:val="0218D2D8"/>
@@ -14767,7 +14495,7 @@
       </w:rPr>
     </w:lvl>
   </w:abstractNum>
-  <w:abstractNum w:abstractNumId="37">
+  <w:abstractNum w:abstractNumId="37" w15:restartNumberingAfterBreak="0">
     <w:nsid w:val="6CE84C29"/>
     <w:multiLevelType w:val="multilevel"/>
     <w:tmpl w:val="B90EECD4"/>
@@ -14892,7 +14620,7 @@
       </w:rPr>
     </w:lvl>
   </w:abstractNum>
-  <w:abstractNum w:abstractNumId="38">
+  <w:abstractNum w:abstractNumId="38" w15:restartNumberingAfterBreak="0">
     <w:nsid w:val="6F2F3445"/>
     <w:multiLevelType w:val="hybridMultilevel"/>
     <w:tmpl w:val="FC76BEB2"/>
@@ -15005,7 +14733,7 @@
       </w:rPr>
     </w:lvl>
   </w:abstractNum>
-  <w:abstractNum w:abstractNumId="39">
+  <w:abstractNum w:abstractNumId="39" w15:restartNumberingAfterBreak="0">
     <w:nsid w:val="72532A37"/>
     <w:multiLevelType w:val="hybridMultilevel"/>
     <w:tmpl w:val="9A8ED8C8"/>
@@ -15118,7 +14846,7 @@
       </w:rPr>
     </w:lvl>
   </w:abstractNum>
-  <w:abstractNum w:abstractNumId="40">
+  <w:abstractNum w:abstractNumId="40" w15:restartNumberingAfterBreak="0">
     <w:nsid w:val="7481399E"/>
     <w:multiLevelType w:val="multilevel"/>
     <w:tmpl w:val="3462176E"/>
@@ -15231,7 +14959,7 @@
       </w:rPr>
     </w:lvl>
   </w:abstractNum>
-  <w:abstractNum w:abstractNumId="41">
+  <w:abstractNum w:abstractNumId="41" w15:restartNumberingAfterBreak="0">
     <w:nsid w:val="749F3A9C"/>
     <w:multiLevelType w:val="multilevel"/>
     <w:tmpl w:val="5B7E7236"/>
@@ -15344,7 +15072,7 @@
       </w:rPr>
     </w:lvl>
   </w:abstractNum>
-  <w:abstractNum w:abstractNumId="42">
+  <w:abstractNum w:abstractNumId="42" w15:restartNumberingAfterBreak="0">
     <w:nsid w:val="773465FE"/>
     <w:multiLevelType w:val="multilevel"/>
     <w:tmpl w:val="B90EECD4"/>
@@ -15469,7 +15197,7 @@
       </w:rPr>
     </w:lvl>
   </w:abstractNum>
-  <w:abstractNum w:abstractNumId="43">
+  <w:abstractNum w:abstractNumId="43" w15:restartNumberingAfterBreak="0">
     <w:nsid w:val="77862895"/>
     <w:multiLevelType w:val="multilevel"/>
     <w:tmpl w:val="4894DC4C"/>
@@ -15609,7 +15337,7 @@
       </w:rPr>
     </w:lvl>
   </w:abstractNum>
-  <w:abstractNum w:abstractNumId="44">
+  <w:abstractNum w:abstractNumId="44" w15:restartNumberingAfterBreak="0">
     <w:nsid w:val="79BF6D4E"/>
     <w:multiLevelType w:val="hybridMultilevel"/>
     <w:tmpl w:val="22D49074"/>
@@ -15722,7 +15450,7 @@
       </w:rPr>
     </w:lvl>
   </w:abstractNum>
-  <w:abstractNum w:abstractNumId="45">
+  <w:abstractNum w:abstractNumId="45" w15:restartNumberingAfterBreak="0">
     <w:nsid w:val="79D1226E"/>
     <w:multiLevelType w:val="multilevel"/>
     <w:tmpl w:val="04FC8CA2"/>
@@ -15835,7 +15563,7 @@
       </w:rPr>
     </w:lvl>
   </w:abstractNum>
-  <w:abstractNum w:abstractNumId="46">
+  <w:abstractNum w:abstractNumId="46" w15:restartNumberingAfterBreak="0">
     <w:nsid w:val="7CD71CE8"/>
     <w:multiLevelType w:val="hybridMultilevel"/>
     <w:tmpl w:val="46AEF0C4"/>
@@ -16104,7 +15832,7 @@
 </file>
 
 <file path=word/styles.xml><?xml version="1.0" encoding="utf-8"?>
-<w:styles xmlns:mc="http://schemas.openxmlformats.org/markup-compatibility/2006" xmlns:r="http://schemas.openxmlformats.org/officeDocument/2006/relationships" xmlns:w="http://schemas.openxmlformats.org/wordprocessingml/2006/main" xmlns:w14="http://schemas.microsoft.com/office/word/2010/wordml" mc:Ignorable="w14">
+<w:styles xmlns:mc="http://schemas.openxmlformats.org/markup-compatibility/2006" xmlns:r="http://schemas.openxmlformats.org/officeDocument/2006/relationships" xmlns:w="http://schemas.openxmlformats.org/wordprocessingml/2006/main" xmlns:w14="http://schemas.microsoft.com/office/word/2010/wordml" xmlns:w15="http://schemas.microsoft.com/office/word/2012/wordml" mc:Ignorable="w14 w15">
   <w:docDefaults>
     <w:rPrDefault>
       <w:rPr>
@@ -16116,563 +15844,378 @@
     </w:rPrDefault>
     <w:pPrDefault/>
   </w:docDefaults>
-  <w:latentStyles w:defLockedState="0" w:defUIPriority="99" w:defSemiHidden="1" w:defUnhideWhenUsed="1" w:defQFormat="0" w:count="267">
-    <w:lsdException w:name="Normal" w:semiHidden="0" w:uiPriority="0" w:unhideWhenUsed="0" w:qFormat="1"/>
-    <w:lsdException w:name="heading 1" w:semiHidden="0" w:uiPriority="9" w:unhideWhenUsed="0" w:qFormat="1"/>
-    <w:lsdException w:name="heading 2" w:uiPriority="9" w:qFormat="1"/>
-    <w:lsdException w:name="heading 3" w:uiPriority="9" w:qFormat="1"/>
-    <w:lsdException w:name="heading 4" w:uiPriority="9" w:qFormat="1"/>
-    <w:lsdException w:name="heading 5" w:uiPriority="9" w:qFormat="1"/>
-    <w:lsdException w:name="heading 6" w:uiPriority="9" w:qFormat="1"/>
-    <w:lsdException w:name="heading 7" w:uiPriority="9" w:qFormat="1"/>
-    <w:lsdException w:name="heading 8" w:uiPriority="9" w:qFormat="1"/>
-    <w:lsdException w:name="heading 9" w:uiPriority="9" w:qFormat="1"/>
-    <w:lsdException w:name="toc 1" w:uiPriority="39"/>
-    <w:lsdException w:name="toc 2" w:uiPriority="39"/>
-    <w:lsdException w:name="toc 3" w:uiPriority="39"/>
-    <w:lsdException w:name="toc 4" w:uiPriority="39"/>
-    <w:lsdException w:name="toc 5" w:uiPriority="39"/>
-    <w:lsdException w:name="toc 6" w:uiPriority="39"/>
-    <w:lsdException w:name="toc 7" w:uiPriority="39"/>
-    <w:lsdException w:name="toc 8" w:uiPriority="39"/>
-    <w:lsdException w:name="toc 9" w:uiPriority="39"/>
-    <w:lsdException w:name="caption" w:uiPriority="35" w:qFormat="1"/>
-    <w:lsdException w:name="Title" w:semiHidden="0" w:uiPriority="10" w:unhideWhenUsed="0" w:qFormat="1"/>
-    <w:lsdException w:name="Default Paragraph Font" w:uiPriority="1"/>
-    <w:lsdException w:name="Subtitle" w:semiHidden="0" w:uiPriority="11" w:unhideWhenUsed="0" w:qFormat="1"/>
-    <w:lsdException w:name="Strong" w:semiHidden="0" w:uiPriority="22" w:unhideWhenUsed="0" w:qFormat="1"/>
-    <w:lsdException w:name="Emphasis" w:semiHidden="0" w:uiPriority="20" w:unhideWhenUsed="0" w:qFormat="1"/>
-    <w:lsdException w:name="Table Grid" w:semiHidden="0" w:uiPriority="59" w:unhideWhenUsed="0"/>
-    <w:lsdException w:name="Placeholder Text" w:unhideWhenUsed="0"/>
-    <w:lsdException w:name="No Spacing" w:semiHidden="0" w:uiPriority="1" w:unhideWhenUsed="0" w:qFormat="1"/>
-    <w:lsdException w:name="Light Shading" w:semiHidden="0" w:uiPriority="60" w:unhideWhenUsed="0"/>
-    <w:lsdException w:name="Light List" w:semiHidden="0" w:uiPriority="61" w:unhideWhenUsed="0"/>
-    <w:lsdException w:name="Light Grid" w:semiHidden="0" w:uiPriority="62" w:unhideWhenUsed="0"/>
-    <w:lsdException w:name="Medium Shading 1" w:semiHidden="0" w:uiPriority="63" w:unhideWhenUsed="0"/>
-    <w:lsdException w:name="Medium Shading 2" w:semiHidden="0" w:uiPriority="64" w:unhideWhenUsed="0"/>
-    <w:lsdException w:name="Medium List 1" w:semiHidden="0" w:uiPriority="65" w:unhideWhenUsed="0"/>
-    <w:lsdException w:name="Medium List 2" w:semiHidden="0" w:uiPriority="66" w:unhideWhenUsed="0"/>
-    <w:lsdException w:name="Medium Grid 1" w:semiHidden="0" w:uiPriority="67" w:unhideWhenUsed="0"/>
-    <w:lsdException w:name="Medium Grid 2" w:semiHidden="0" w:uiPriority="68" w:unhideWhenUsed="0"/>
-    <w:lsdException w:name="Medium Grid 3" w:semiHidden="0" w:uiPriority="69" w:unhideWhenUsed="0"/>
-    <w:lsdException w:name="Dark List" w:semiHidden="0" w:uiPriority="70" w:unhideWhenUsed="0"/>
-    <w:lsdException w:name="Colorful Shading" w:semiHidden="0" w:uiPriority="71" w:unhideWhenUsed="0"/>
-    <w:lsdException w:name="Colorful List" w:semiHidden="0" w:uiPriority="72" w:unhideWhenUsed="0"/>
-    <w:lsdException w:name="Colorful Grid" w:semiHidden="0" w:uiPriority="73" w:unhideWhenUsed="0"/>
-    <w:lsdException w:name="Light Shading Accent 1" w:semiHidden="0" w:uiPriority="60" w:unhideWhenUsed="0"/>
-    <w:lsdException w:name="Light List Accent 1" w:semiHidden="0" w:uiPriority="61" w:unhideWhenUsed="0"/>
-    <w:lsdException w:name="Light Grid Accent 1" w:semiHidden="0" w:uiPriority="62" w:unhideWhenUsed="0"/>
-    <w:lsdException w:name="Medium Shading 1 Accent 1" w:semiHidden="0" w:uiPriority="63" w:unhideWhenUsed="0"/>
-    <w:lsdException w:name="Medium Shading 2 Accent 1" w:semiHidden="0" w:uiPriority="64" w:unhideWhenUsed="0"/>
-    <w:lsdException w:name="Medium List 1 Accent 1" w:semiHidden="0" w:uiPriority="65" w:unhideWhenUsed="0"/>
-    <w:lsdException w:name="Revision" w:unhideWhenUsed="0"/>
-    <w:lsdException w:name="List Paragraph" w:semiHidden="0" w:uiPriority="34" w:unhideWhenUsed="0" w:qFormat="1"/>
-    <w:lsdException w:name="Quote" w:semiHidden="0" w:uiPriority="29" w:unhideWhenUsed="0" w:qFormat="1"/>
-    <w:lsdException w:name="Intense Quote" w:semiHidden="0" w:uiPriority="30" w:unhideWhenUsed="0" w:qFormat="1"/>
-    <w:lsdException w:name="Medium List 2 Accent 1" w:semiHidden="0" w:uiPriority="66" w:unhideWhenUsed="0"/>
-    <w:lsdException w:name="Medium Grid 1 Accent 1" w:semiHidden="0" w:uiPriority="67" w:unhideWhenUsed="0"/>
-    <w:lsdException w:name="Medium Grid 2 Accent 1" w:semiHidden="0" w:uiPriority="68" w:unhideWhenUsed="0"/>
-    <w:lsdException w:name="Medium Grid 3 Accent 1" w:semiHidden="0" w:uiPriority="69" w:unhideWhenUsed="0"/>
-    <w:lsdException w:name="Dark List Accent 1" w:semiHidden="0" w:uiPriority="70" w:unhideWhenUsed="0"/>
-    <w:lsdException w:name="Colorful Shading Accent 1" w:semiHidden="0" w:uiPriority="71" w:unhideWhenUsed="0"/>
-    <w:lsdException w:name="Colorful List Accent 1" w:semiHidden="0" w:uiPriority="72" w:unhideWhenUsed="0"/>
-    <w:lsdException w:name="Colorful Grid Accent 1" w:semiHidden="0" w:uiPriority="73" w:unhideWhenUsed="0"/>
-    <w:lsdException w:name="Light Shading Accent 2" w:semiHidden="0" w:uiPriority="60" w:unhideWhenUsed="0"/>
-    <w:lsdException w:name="Light List Accent 2" w:semiHidden="0" w:uiPriority="61" w:unhideWhenUsed="0"/>
-    <w:lsdException w:name="Light Grid Accent 2" w:semiHidden="0" w:uiPriority="62" w:unhideWhenUsed="0"/>
-    <w:lsdException w:name="Medium Shading 1 Accent 2" w:semiHidden="0" w:uiPriority="63" w:unhideWhenUsed="0"/>
-    <w:lsdException w:name="Medium Shading 2 Accent 2" w:semiHidden="0" w:uiPriority="64" w:unhideWhenUsed="0"/>
-    <w:lsdException w:name="Medium List 1 Accent 2" w:semiHidden="0" w:uiPriority="65" w:unhideWhenUsed="0"/>
-    <w:lsdException w:name="Medium List 2 Accent 2" w:semiHidden="0" w:uiPriority="66" w:unhideWhenUsed="0"/>
-    <w:lsdException w:name="Medium Grid 1 Accent 2" w:semiHidden="0" w:uiPriority="67" w:unhideWhenUsed="0"/>
-    <w:lsdException w:name="Medium Grid 2 Accent 2" w:semiHidden="0" w:uiPriority="68" w:unhideWhenUsed="0"/>
-    <w:lsdException w:name="Medium Grid 3 Accent 2" w:semiHidden="0" w:uiPriority="69" w:unhideWhenUsed="0"/>
-    <w:lsdException w:name="Dark List Accent 2" w:semiHidden="0" w:uiPriority="70" w:unhideWhenUsed="0"/>
-    <w:lsdException w:name="Colorful Shading Accent 2" w:semiHidden="0" w:uiPriority="71" w:unhideWhenUsed="0"/>
-    <w:lsdException w:name="Colorful List Accent 2" w:semiHidden="0" w:uiPriority="72" w:unhideWhenUsed="0"/>
-    <w:lsdException w:name="Colorful Grid Accent 2" w:semiHidden="0" w:uiPriority="73" w:unhideWhenUsed="0"/>
-    <w:lsdException w:name="Light Shading Accent 3" w:semiHidden="0" w:uiPriority="60" w:unhideWhenUsed="0"/>
-    <w:lsdException w:name="Light List Accent 3" w:semiHidden="0" w:uiPriority="61" w:unhideWhenUsed="0"/>
-    <w:lsdException w:name="Light Grid Accent 3" w:semiHidden="0" w:uiPriority="62" w:unhideWhenUsed="0"/>
-    <w:lsdException w:name="Medium Shading 1 Accent 3" w:semiHidden="0" w:uiPriority="63" w:unhideWhenUsed="0"/>
-    <w:lsdException w:name="Medium Shading 2 Accent 3" w:semiHidden="0" w:uiPriority="64" w:unhideWhenUsed="0"/>
-    <w:lsdException w:name="Medium List 1 Accent 3" w:semiHidden="0" w:uiPriority="65" w:unhideWhenUsed="0"/>
-    <w:lsdException w:name="Medium List 2 Accent 3" w:semiHidden="0" w:uiPriority="66" w:unhideWhenUsed="0"/>
-    <w:lsdException w:name="Medium Grid 1 Accent 3" w:semiHidden="0" w:uiPriority="67" w:unhideWhenUsed="0"/>
-    <w:lsdException w:name="Medium Grid 2 Accent 3" w:semiHidden="0" w:uiPriority="68" w:unhideWhenUsed="0"/>
-    <w:lsdException w:name="Medium Grid 3 Accent 3" w:semiHidden="0" w:uiPriority="69" w:unhideWhenUsed="0"/>
-    <w:lsdException w:name="Dark List Accent 3" w:semiHidden="0" w:uiPriority="70" w:unhideWhenUsed="0"/>
-    <w:lsdException w:name="Colorful Shading Accent 3" w:semiHidden="0" w:uiPriority="71" w:unhideWhenUsed="0"/>
-    <w:lsdException w:name="Colorful List Accent 3" w:semiHidden="0" w:uiPriority="72" w:unhideWhenUsed="0"/>
-    <w:lsdException w:name="Colorful Grid Accent 3" w:semiHidden="0" w:uiPriority="73" w:unhideWhenUsed="0"/>
-    <w:lsdException w:name="Light Shading Accent 4" w:semiHidden="0" w:uiPriority="60" w:unhideWhenUsed="0"/>
-    <w:lsdException w:name="Light List Accent 4" w:semiHidden="0" w:uiPriority="61" w:unhideWhenUsed="0"/>
-    <w:lsdException w:name="Light Grid Accent 4" w:semiHidden="0" w:uiPriority="62" w:unhideWhenUsed="0"/>
-    <w:lsdException w:name="Medium Shading 1 Accent 4" w:semiHidden="0" w:uiPriority="63" w:unhideWhenUsed="0"/>
-    <w:lsdException w:name="Medium Shading 2 Accent 4" w:semiHidden="0" w:uiPriority="64" w:unhideWhenUsed="0"/>
-    <w:lsdException w:name="Medium List 1 Accent 4" w:semiHidden="0" w:uiPriority="65" w:unhideWhenUsed="0"/>
-    <w:lsdException w:name="Medium List 2 Accent 4" w:semiHidden="0" w:uiPriority="66" w:unhideWhenUsed="0"/>
-    <w:lsdException w:name="Medium Grid 1 Accent 4" w:semiHidden="0" w:uiPriority="67" w:unhideWhenUsed="0"/>
-    <w:lsdException w:name="Medium Grid 2 Accent 4" w:semiHidden="0" w:uiPriority="68" w:unhideWhenUsed="0"/>
-    <w:lsdException w:name="Medium Grid 3 Accent 4" w:semiHidden="0" w:uiPriority="69" w:unhideWhenUsed="0"/>
-    <w:lsdException w:name="Dark List Accent 4" w:semiHidden="0" w:uiPriority="70" w:unhideWhenUsed="0"/>
-    <w:lsdException w:name="Colorful Shading Accent 4" w:semiHidden="0" w:uiPriority="71" w:unhideWhenUsed="0"/>
-    <w:lsdException w:name="Colorful List Accent 4" w:semiHidden="0" w:uiPriority="72" w:unhideWhenUsed="0"/>
-    <w:lsdException w:name="Colorful Grid Accent 4" w:semiHidden="0" w:uiPriority="73" w:unhideWhenUsed="0"/>
-    <w:lsdException w:name="Light Shading Accent 5" w:semiHidden="0" w:uiPriority="60" w:unhideWhenUsed="0"/>
-    <w:lsdException w:name="Light List Accent 5" w:semiHidden="0" w:uiPriority="61" w:unhideWhenUsed="0"/>
-    <w:lsdException w:name="Light Grid Accent 5" w:semiHidden="0" w:uiPriority="62" w:unhideWhenUsed="0"/>
-    <w:lsdException w:name="Medium Shading 1 Accent 5" w:semiHidden="0" w:uiPriority="63" w:unhideWhenUsed="0"/>
-    <w:lsdException w:name="Medium Shading 2 Accent 5" w:semiHidden="0" w:uiPriority="64" w:unhideWhenUsed="0"/>
-    <w:lsdException w:name="Medium List 1 Accent 5" w:semiHidden="0" w:uiPriority="65" w:unhideWhenUsed="0"/>
-    <w:lsdException w:name="Medium List 2 Accent 5" w:semiHidden="0" w:uiPriority="66" w:unhideWhenUsed="0"/>
-    <w:lsdException w:name="Medium Grid 1 Accent 5" w:semiHidden="0" w:uiPriority="67" w:unhideWhenUsed="0"/>
-    <w:lsdException w:name="Medium Grid 2 Accent 5" w:semiHidden="0" w:uiPriority="68" w:unhideWhenUsed="0"/>
-    <w:lsdException w:name="Medium Grid 3 Accent 5" w:semiHidden="0" w:uiPriority="69" w:unhideWhenUsed="0"/>
-    <w:lsdException w:name="Dark List Accent 5" w:semiHidden="0" w:uiPriority="70" w:unhideWhenUsed="0"/>
-    <w:lsdException w:name="Colorful Shading Accent 5" w:semiHidden="0" w:uiPriority="71" w:unhideWhenUsed="0"/>
-    <w:lsdException w:name="Colorful List Accent 5" w:semiHidden="0" w:uiPriority="72" w:unhideWhenUsed="0"/>
-    <w:lsdException w:name="Colorful Grid Accent 5" w:semiHidden="0" w:uiPriority="73" w:unhideWhenUsed="0"/>
-    <w:lsdException w:name="Light Shading Accent 6" w:semiHidden="0" w:uiPriority="60" w:unhideWhenUsed="0"/>
-    <w:lsdException w:name="Light List Accent 6" w:semiHidden="0" w:uiPriority="61" w:unhideWhenUsed="0"/>
-    <w:lsdException w:name="Light Grid Accent 6" w:semiHidden="0" w:uiPriority="62" w:unhideWhenUsed="0"/>
-    <w:lsdException w:name="Medium Shading 1 Accent 6" w:semiHidden="0" w:uiPriority="63" w:unhideWhenUsed="0"/>
-    <w:lsdException w:name="Medium Shading 2 Accent 6" w:semiHidden="0" w:uiPriority="64" w:unhideWhenUsed="0"/>
-    <w:lsdException w:name="Medium List 1 Accent 6" w:semiHidden="0" w:uiPriority="65" w:unhideWhenUsed="0"/>
-    <w:lsdException w:name="Medium List 2 Accent 6" w:semiHidden="0" w:uiPriority="66" w:unhideWhenUsed="0"/>
-    <w:lsdException w:name="Medium Grid 1 Accent 6" w:semiHidden="0" w:uiPriority="67" w:unhideWhenUsed="0"/>
-    <w:lsdException w:name="Medium Grid 2 Accent 6" w:semiHidden="0" w:uiPriority="68" w:unhideWhenUsed="0"/>
-    <w:lsdException w:name="Medium Grid 3 Accent 6" w:semiHidden="0" w:uiPriority="69" w:unhideWhenUsed="0"/>
-    <w:lsdException w:name="Dark List Accent 6" w:semiHidden="0" w:uiPriority="70" w:unhideWhenUsed="0"/>
-    <w:lsdException w:name="Colorful Shading Accent 6" w:semiHidden="0" w:uiPriority="71" w:unhideWhenUsed="0"/>
-    <w:lsdException w:name="Colorful List Accent 6" w:semiHidden="0" w:uiPriority="72" w:unhideWhenUsed="0"/>
-    <w:lsdException w:name="Colorful Grid Accent 6" w:semiHidden="0" w:uiPriority="73" w:unhideWhenUsed="0"/>
-    <w:lsdException w:name="Subtle Emphasis" w:semiHidden="0" w:uiPriority="19" w:unhideWhenUsed="0" w:qFormat="1"/>
-    <w:lsdException w:name="Intense Emphasis" w:semiHidden="0" w:uiPriority="21" w:unhideWhenUsed="0" w:qFormat="1"/>
-    <w:lsdException w:name="Subtle Reference" w:semiHidden="0" w:uiPriority="31" w:unhideWhenUsed="0" w:qFormat="1"/>
-    <w:lsdException w:name="Intense Reference" w:semiHidden="0" w:uiPriority="32" w:unhideWhenUsed="0" w:qFormat="1"/>
-    <w:lsdException w:name="Book Title" w:semiHidden="0" w:uiPriority="33" w:unhideWhenUsed="0" w:qFormat="1"/>
-    <w:lsdException w:name="Bibliography" w:uiPriority="37"/>
-    <w:lsdException w:name="TOC Heading" w:uiPriority="39" w:qFormat="1"/>
-  </w:latentStyles>
-  <w:style w:type="paragraph" w:default="1" w:styleId="Normal">
-    <w:name w:val="Normal"/>
-  </w:style>
-  <w:style w:type="paragraph" w:styleId="Ttulo1">
-    <w:name w:val="heading 1"/>
-    <w:basedOn w:val="Normal"/>
-    <w:next w:val="Normal"/>
-    <w:pPr>
-      <w:keepNext/>
-      <w:keepLines/>
-      <w:spacing w:before="480" w:after="120"/>
-      <w:contextualSpacing/>
-      <w:outlineLvl w:val="0"/>
-    </w:pPr>
-    <w:rPr>
-      <w:b/>
-      <w:sz w:val="48"/>
-    </w:rPr>
-  </w:style>
-  <w:style w:type="paragraph" w:styleId="Ttulo2">
-    <w:name w:val="heading 2"/>
-    <w:basedOn w:val="Normal"/>
-    <w:next w:val="Normal"/>
-    <w:pPr>
-      <w:keepNext/>
-      <w:keepLines/>
-      <w:spacing w:before="360" w:after="80"/>
-      <w:contextualSpacing/>
-      <w:outlineLvl w:val="1"/>
-    </w:pPr>
-    <w:rPr>
-      <w:b/>
-      <w:sz w:val="36"/>
-    </w:rPr>
-  </w:style>
-  <w:style w:type="paragraph" w:styleId="Ttulo3">
-    <w:name w:val="heading 3"/>
-    <w:basedOn w:val="Normal"/>
-    <w:next w:val="Normal"/>
-    <w:pPr>
-      <w:keepNext/>
-      <w:keepLines/>
-      <w:spacing w:before="280" w:after="80"/>
-      <w:contextualSpacing/>
-      <w:outlineLvl w:val="2"/>
-    </w:pPr>
-    <w:rPr>
-      <w:b/>
-      <w:sz w:val="28"/>
-    </w:rPr>
-  </w:style>
-  <w:style w:type="paragraph" w:styleId="Ttulo4">
-    <w:name w:val="heading 4"/>
-    <w:basedOn w:val="Normal"/>
-    <w:next w:val="Normal"/>
-    <w:pPr>
-      <w:keepNext/>
-      <w:keepLines/>
-      <w:spacing w:before="240" w:after="40"/>
-      <w:contextualSpacing/>
-      <w:outlineLvl w:val="3"/>
-    </w:pPr>
-    <w:rPr>
-      <w:b/>
-    </w:rPr>
-  </w:style>
-  <w:style w:type="paragraph" w:styleId="Ttulo5">
-    <w:name w:val="heading 5"/>
-    <w:basedOn w:val="Normal"/>
-    <w:next w:val="Normal"/>
-    <w:pPr>
-      <w:keepNext/>
-      <w:keepLines/>
-      <w:spacing w:before="220" w:after="40"/>
-      <w:contextualSpacing/>
-      <w:outlineLvl w:val="4"/>
-    </w:pPr>
-    <w:rPr>
-      <w:b/>
-      <w:sz w:val="22"/>
-    </w:rPr>
-  </w:style>
-  <w:style w:type="paragraph" w:styleId="Ttulo6">
-    <w:name w:val="heading 6"/>
-    <w:basedOn w:val="Normal"/>
-    <w:next w:val="Normal"/>
-    <w:pPr>
-      <w:keepNext/>
-      <w:keepLines/>
-      <w:spacing w:before="200" w:after="40"/>
-      <w:contextualSpacing/>
-      <w:outlineLvl w:val="5"/>
-    </w:pPr>
-    <w:rPr>
-      <w:b/>
-      <w:sz w:val="20"/>
-    </w:rPr>
-  </w:style>
-  <w:style w:type="character" w:default="1" w:styleId="Fontepargpadro">
-    <w:name w:val="Default Paragraph Font"/>
-    <w:uiPriority w:val="1"/>
-    <w:semiHidden/>
-    <w:unhideWhenUsed/>
-  </w:style>
-  <w:style w:type="table" w:default="1" w:styleId="Tabelanormal">
-    <w:name w:val="Normal Table"/>
-    <w:uiPriority w:val="99"/>
-    <w:semiHidden/>
-    <w:unhideWhenUsed/>
-    <w:tblPr>
-      <w:tblInd w:w="0" w:type="dxa"/>
-      <w:tblCellMar>
-        <w:top w:w="0" w:type="dxa"/>
-        <w:left w:w="108" w:type="dxa"/>
-        <w:bottom w:w="0" w:type="dxa"/>
-        <w:right w:w="108" w:type="dxa"/>
-      </w:tblCellMar>
-    </w:tblPr>
-  </w:style>
-  <w:style w:type="numbering" w:default="1" w:styleId="Semlista">
-    <w:name w:val="No List"/>
-    <w:uiPriority w:val="99"/>
-    <w:semiHidden/>
-    <w:unhideWhenUsed/>
-  </w:style>
-  <w:style w:type="table" w:customStyle="1" w:styleId="TableNormal">
-    <w:name w:val="Table Normal"/>
-    <w:tblPr>
-      <w:tblCellMar>
-        <w:top w:w="0" w:type="dxa"/>
-        <w:left w:w="0" w:type="dxa"/>
-        <w:bottom w:w="0" w:type="dxa"/>
-        <w:right w:w="0" w:type="dxa"/>
-      </w:tblCellMar>
-    </w:tblPr>
-  </w:style>
-  <w:style w:type="paragraph" w:styleId="Ttulo">
-    <w:name w:val="Title"/>
-    <w:basedOn w:val="Normal"/>
-    <w:next w:val="Normal"/>
-    <w:pPr>
-      <w:keepNext/>
-      <w:keepLines/>
-      <w:spacing w:before="480" w:after="120"/>
-      <w:contextualSpacing/>
-    </w:pPr>
-    <w:rPr>
-      <w:b/>
-      <w:sz w:val="72"/>
-    </w:rPr>
-  </w:style>
-  <w:style w:type="paragraph" w:styleId="Subttulo">
-    <w:name w:val="Subtitle"/>
-    <w:basedOn w:val="Normal"/>
-    <w:next w:val="Normal"/>
-    <w:pPr>
-      <w:keepNext/>
-      <w:keepLines/>
-      <w:spacing w:before="360" w:after="80"/>
-      <w:contextualSpacing/>
-    </w:pPr>
-    <w:rPr>
-      <w:rFonts w:ascii="Georgia" w:eastAsia="Georgia" w:hAnsi="Georgia" w:cs="Georgia"/>
-      <w:i/>
-      <w:color w:val="666666"/>
-      <w:sz w:val="48"/>
-    </w:rPr>
-  </w:style>
-  <w:style w:type="table" w:customStyle="1" w:styleId="a">
-    <w:basedOn w:val="TableNormal"/>
-    <w:tblPr>
-      <w:tblStyleRowBandSize w:val="1"/>
-      <w:tblStyleColBandSize w:val="1"/>
-    </w:tblPr>
-  </w:style>
-  <w:style w:type="paragraph" w:styleId="Textodebalo">
-    <w:name w:val="Balloon Text"/>
-    <w:basedOn w:val="Normal"/>
-    <w:link w:val="TextodebaloChar"/>
-    <w:uiPriority w:val="99"/>
-    <w:semiHidden/>
-    <w:unhideWhenUsed/>
-    <w:rsid w:val="000F0A2D"/>
-    <w:rPr>
-      <w:rFonts w:ascii="Tahoma" w:hAnsi="Tahoma" w:cs="Tahoma"/>
-      <w:sz w:val="16"/>
-      <w:szCs w:val="16"/>
-    </w:rPr>
-  </w:style>
-  <w:style w:type="character" w:customStyle="1" w:styleId="TextodebaloChar">
-    <w:name w:val="Texto de balão Char"/>
-    <w:basedOn w:val="Fontepargpadro"/>
-    <w:link w:val="Textodebalo"/>
-    <w:uiPriority w:val="99"/>
-    <w:semiHidden/>
-    <w:rsid w:val="000F0A2D"/>
-    <w:rPr>
-      <w:rFonts w:ascii="Tahoma" w:hAnsi="Tahoma" w:cs="Tahoma"/>
-      <w:sz w:val="16"/>
-      <w:szCs w:val="16"/>
-    </w:rPr>
-  </w:style>
-  <w:style w:type="paragraph" w:customStyle="1" w:styleId="Capa">
-    <w:name w:val="Capa"/>
-    <w:basedOn w:val="Normal"/>
-    <w:link w:val="CapaChar"/>
-    <w:qFormat/>
-    <w:rsid w:val="000F0A2D"/>
-    <w:pPr>
-      <w:autoSpaceDE w:val="0"/>
-      <w:autoSpaceDN w:val="0"/>
-      <w:adjustRightInd w:val="0"/>
-      <w:spacing w:line="360" w:lineRule="auto"/>
-      <w:jc w:val="center"/>
-    </w:pPr>
-    <w:rPr>
-      <w:rFonts w:ascii="Arial" w:hAnsi="Arial" w:cs="Arial"/>
-      <w:b/>
-      <w:bCs/>
-      <w:caps/>
-      <w:szCs w:val="24"/>
-    </w:rPr>
-  </w:style>
-  <w:style w:type="character" w:customStyle="1" w:styleId="CapaChar">
-    <w:name w:val="Capa Char"/>
-    <w:basedOn w:val="Fontepargpadro"/>
-    <w:link w:val="Capa"/>
-    <w:locked/>
-    <w:rsid w:val="000F0A2D"/>
-    <w:rPr>
-      <w:rFonts w:ascii="Arial" w:hAnsi="Arial" w:cs="Arial"/>
-      <w:b/>
-      <w:bCs/>
-      <w:caps/>
-      <w:szCs w:val="24"/>
-    </w:rPr>
-  </w:style>
-  <w:style w:type="paragraph" w:customStyle="1" w:styleId="Naturezadotrabalho">
-    <w:name w:val="Natureza do trabalho"/>
-    <w:basedOn w:val="Normal"/>
-    <w:autoRedefine/>
-    <w:uiPriority w:val="99"/>
-    <w:rsid w:val="000F0A2D"/>
-    <w:pPr>
-      <w:ind w:left="3969"/>
-      <w:jc w:val="both"/>
-    </w:pPr>
-    <w:rPr>
-      <w:rFonts w:ascii="Arial" w:hAnsi="Arial" w:cs="Arial"/>
-      <w:color w:val="auto"/>
-      <w:sz w:val="20"/>
-    </w:rPr>
-  </w:style>
-  <w:style w:type="paragraph" w:styleId="PargrafodaLista">
-    <w:name w:val="List Paragraph"/>
-    <w:basedOn w:val="Normal"/>
-    <w:uiPriority w:val="34"/>
-    <w:qFormat/>
-    <w:rsid w:val="00FF0D68"/>
-    <w:pPr>
-      <w:ind w:left="720"/>
-      <w:contextualSpacing/>
-    </w:pPr>
-  </w:style>
-</w:styles>
-</file>
-
-<file path=word/stylesWithEffects.xml><?xml version="1.0" encoding="utf-8"?>
-<w:styles xmlns:wpc="http://schemas.microsoft.com/office/word/2010/wordprocessingCanvas" xmlns:mc="http://schemas.openxmlformats.org/markup-compatibility/2006" xmlns:o="urn:schemas-microsoft-com:office:office" xmlns:r="http://schemas.openxmlformats.org/officeDocument/2006/relationships" xmlns:m="http://schemas.openxmlformats.org/officeDocument/2006/math" xmlns:v="urn:schemas-microsoft-com:vml" xmlns:wp14="http://schemas.microsoft.com/office/word/2010/wordprocessingDrawing" xmlns:wp="http://schemas.openxmlformats.org/drawingml/2006/wordprocessingDrawing" xmlns:w10="urn:schemas-microsoft-com:office:word" xmlns:w="http://schemas.openxmlformats.org/wordprocessingml/2006/main" xmlns:w14="http://schemas.microsoft.com/office/word/2010/wordml" xmlns:wpg="http://schemas.microsoft.com/office/word/2010/wordprocessingGroup" xmlns:wpi="http://schemas.microsoft.com/office/word/2010/wordprocessingInk" xmlns:wne="http://schemas.microsoft.com/office/word/2006/wordml" xmlns:wps="http://schemas.microsoft.com/office/word/2010/wordprocessingShape" mc:Ignorable="w14 wp14">
-  <w:docDefaults>
-    <w:rPrDefault>
-      <w:rPr>
-        <w:rFonts w:ascii="Times New Roman" w:eastAsia="Times New Roman" w:hAnsi="Times New Roman" w:cs="Times New Roman"/>
-        <w:color w:val="000000"/>
-        <w:sz w:val="24"/>
-        <w:lang w:val="pt-BR" w:eastAsia="pt-BR" w:bidi="ar-SA"/>
-      </w:rPr>
-    </w:rPrDefault>
-    <w:pPrDefault/>
-  </w:docDefaults>
-  <w:latentStyles w:defLockedState="0" w:defUIPriority="99" w:defSemiHidden="1" w:defUnhideWhenUsed="1" w:defQFormat="0" w:count="267">
-    <w:lsdException w:name="Normal" w:semiHidden="0" w:uiPriority="0" w:unhideWhenUsed="0" w:qFormat="1"/>
-    <w:lsdException w:name="heading 1" w:semiHidden="0" w:uiPriority="9" w:unhideWhenUsed="0" w:qFormat="1"/>
-    <w:lsdException w:name="heading 2" w:uiPriority="9" w:qFormat="1"/>
-    <w:lsdException w:name="heading 3" w:uiPriority="9" w:qFormat="1"/>
-    <w:lsdException w:name="heading 4" w:uiPriority="9" w:qFormat="1"/>
-    <w:lsdException w:name="heading 5" w:uiPriority="9" w:qFormat="1"/>
-    <w:lsdException w:name="heading 6" w:uiPriority="9" w:qFormat="1"/>
-    <w:lsdException w:name="heading 7" w:uiPriority="9" w:qFormat="1"/>
-    <w:lsdException w:name="heading 8" w:uiPriority="9" w:qFormat="1"/>
-    <w:lsdException w:name="heading 9" w:uiPriority="9" w:qFormat="1"/>
-    <w:lsdException w:name="toc 1" w:uiPriority="39"/>
-    <w:lsdException w:name="toc 2" w:uiPriority="39"/>
-    <w:lsdException w:name="toc 3" w:uiPriority="39"/>
-    <w:lsdException w:name="toc 4" w:uiPriority="39"/>
-    <w:lsdException w:name="toc 5" w:uiPriority="39"/>
-    <w:lsdException w:name="toc 6" w:uiPriority="39"/>
-    <w:lsdException w:name="toc 7" w:uiPriority="39"/>
-    <w:lsdException w:name="toc 8" w:uiPriority="39"/>
-    <w:lsdException w:name="toc 9" w:uiPriority="39"/>
-    <w:lsdException w:name="caption" w:uiPriority="35" w:qFormat="1"/>
-    <w:lsdException w:name="Title" w:semiHidden="0" w:uiPriority="10" w:unhideWhenUsed="0" w:qFormat="1"/>
-    <w:lsdException w:name="Default Paragraph Font" w:uiPriority="1"/>
-    <w:lsdException w:name="Subtitle" w:semiHidden="0" w:uiPriority="11" w:unhideWhenUsed="0" w:qFormat="1"/>
-    <w:lsdException w:name="Strong" w:semiHidden="0" w:uiPriority="22" w:unhideWhenUsed="0" w:qFormat="1"/>
-    <w:lsdException w:name="Emphasis" w:semiHidden="0" w:uiPriority="20" w:unhideWhenUsed="0" w:qFormat="1"/>
-    <w:lsdException w:name="Table Grid" w:semiHidden="0" w:uiPriority="59" w:unhideWhenUsed="0"/>
-    <w:lsdException w:name="Placeholder Text" w:unhideWhenUsed="0"/>
-    <w:lsdException w:name="No Spacing" w:semiHidden="0" w:uiPriority="1" w:unhideWhenUsed="0" w:qFormat="1"/>
-    <w:lsdException w:name="Light Shading" w:semiHidden="0" w:uiPriority="60" w:unhideWhenUsed="0"/>
-    <w:lsdException w:name="Light List" w:semiHidden="0" w:uiPriority="61" w:unhideWhenUsed="0"/>
-    <w:lsdException w:name="Light Grid" w:semiHidden="0" w:uiPriority="62" w:unhideWhenUsed="0"/>
-    <w:lsdException w:name="Medium Shading 1" w:semiHidden="0" w:uiPriority="63" w:unhideWhenUsed="0"/>
-    <w:lsdException w:name="Medium Shading 2" w:semiHidden="0" w:uiPriority="64" w:unhideWhenUsed="0"/>
-    <w:lsdException w:name="Medium List 1" w:semiHidden="0" w:uiPriority="65" w:unhideWhenUsed="0"/>
-    <w:lsdException w:name="Medium List 2" w:semiHidden="0" w:uiPriority="66" w:unhideWhenUsed="0"/>
-    <w:lsdException w:name="Medium Grid 1" w:semiHidden="0" w:uiPriority="67" w:unhideWhenUsed="0"/>
-    <w:lsdException w:name="Medium Grid 2" w:semiHidden="0" w:uiPriority="68" w:unhideWhenUsed="0"/>
-    <w:lsdException w:name="Medium Grid 3" w:semiHidden="0" w:uiPriority="69" w:unhideWhenUsed="0"/>
-    <w:lsdException w:name="Dark List" w:semiHidden="0" w:uiPriority="70" w:unhideWhenUsed="0"/>
-    <w:lsdException w:name="Colorful Shading" w:semiHidden="0" w:uiPriority="71" w:unhideWhenUsed="0"/>
-    <w:lsdException w:name="Colorful List" w:semiHidden="0" w:uiPriority="72" w:unhideWhenUsed="0"/>
-    <w:lsdException w:name="Colorful Grid" w:semiHidden="0" w:uiPriority="73" w:unhideWhenUsed="0"/>
-    <w:lsdException w:name="Light Shading Accent 1" w:semiHidden="0" w:uiPriority="60" w:unhideWhenUsed="0"/>
-    <w:lsdException w:name="Light List Accent 1" w:semiHidden="0" w:uiPriority="61" w:unhideWhenUsed="0"/>
-    <w:lsdException w:name="Light Grid Accent 1" w:semiHidden="0" w:uiPriority="62" w:unhideWhenUsed="0"/>
-    <w:lsdException w:name="Medium Shading 1 Accent 1" w:semiHidden="0" w:uiPriority="63" w:unhideWhenUsed="0"/>
-    <w:lsdException w:name="Medium Shading 2 Accent 1" w:semiHidden="0" w:uiPriority="64" w:unhideWhenUsed="0"/>
-    <w:lsdException w:name="Medium List 1 Accent 1" w:semiHidden="0" w:uiPriority="65" w:unhideWhenUsed="0"/>
-    <w:lsdException w:name="Revision" w:unhideWhenUsed="0"/>
-    <w:lsdException w:name="List Paragraph" w:semiHidden="0" w:uiPriority="34" w:unhideWhenUsed="0" w:qFormat="1"/>
-    <w:lsdException w:name="Quote" w:semiHidden="0" w:uiPriority="29" w:unhideWhenUsed="0" w:qFormat="1"/>
-    <w:lsdException w:name="Intense Quote" w:semiHidden="0" w:uiPriority="30" w:unhideWhenUsed="0" w:qFormat="1"/>
-    <w:lsdException w:name="Medium List 2 Accent 1" w:semiHidden="0" w:uiPriority="66" w:unhideWhenUsed="0"/>
-    <w:lsdException w:name="Medium Grid 1 Accent 1" w:semiHidden="0" w:uiPriority="67" w:unhideWhenUsed="0"/>
-    <w:lsdException w:name="Medium Grid 2 Accent 1" w:semiHidden="0" w:uiPriority="68" w:unhideWhenUsed="0"/>
-    <w:lsdException w:name="Medium Grid 3 Accent 1" w:semiHidden="0" w:uiPriority="69" w:unhideWhenUsed="0"/>
-    <w:lsdException w:name="Dark List Accent 1" w:semiHidden="0" w:uiPriority="70" w:unhideWhenUsed="0"/>
-    <w:lsdException w:name="Colorful Shading Accent 1" w:semiHidden="0" w:uiPriority="71" w:unhideWhenUsed="0"/>
-    <w:lsdException w:name="Colorful List Accent 1" w:semiHidden="0" w:uiPriority="72" w:unhideWhenUsed="0"/>
-    <w:lsdException w:name="Colorful Grid Accent 1" w:semiHidden="0" w:uiPriority="73" w:unhideWhenUsed="0"/>
-    <w:lsdException w:name="Light Shading Accent 2" w:semiHidden="0" w:uiPriority="60" w:unhideWhenUsed="0"/>
-    <w:lsdException w:name="Light List Accent 2" w:semiHidden="0" w:uiPriority="61" w:unhideWhenUsed="0"/>
-    <w:lsdException w:name="Light Grid Accent 2" w:semiHidden="0" w:uiPriority="62" w:unhideWhenUsed="0"/>
-    <w:lsdException w:name="Medium Shading 1 Accent 2" w:semiHidden="0" w:uiPriority="63" w:unhideWhenUsed="0"/>
-    <w:lsdException w:name="Medium Shading 2 Accent 2" w:semiHidden="0" w:uiPriority="64" w:unhideWhenUsed="0"/>
-    <w:lsdException w:name="Medium List 1 Accent 2" w:semiHidden="0" w:uiPriority="65" w:unhideWhenUsed="0"/>
-    <w:lsdException w:name="Medium List 2 Accent 2" w:semiHidden="0" w:uiPriority="66" w:unhideWhenUsed="0"/>
-    <w:lsdException w:name="Medium Grid 1 Accent 2" w:semiHidden="0" w:uiPriority="67" w:unhideWhenUsed="0"/>
-    <w:lsdException w:name="Medium Grid 2 Accent 2" w:semiHidden="0" w:uiPriority="68" w:unhideWhenUsed="0"/>
-    <w:lsdException w:name="Medium Grid 3 Accent 2" w:semiHidden="0" w:uiPriority="69" w:unhideWhenUsed="0"/>
-    <w:lsdException w:name="Dark List Accent 2" w:semiHidden="0" w:uiPriority="70" w:unhideWhenUsed="0"/>
-    <w:lsdException w:name="Colorful Shading Accent 2" w:semiHidden="0" w:uiPriority="71" w:unhideWhenUsed="0"/>
-    <w:lsdException w:name="Colorful List Accent 2" w:semiHidden="0" w:uiPriority="72" w:unhideWhenUsed="0"/>
-    <w:lsdException w:name="Colorful Grid Accent 2" w:semiHidden="0" w:uiPriority="73" w:unhideWhenUsed="0"/>
-    <w:lsdException w:name="Light Shading Accent 3" w:semiHidden="0" w:uiPriority="60" w:unhideWhenUsed="0"/>
-    <w:lsdException w:name="Light List Accent 3" w:semiHidden="0" w:uiPriority="61" w:unhideWhenUsed="0"/>
-    <w:lsdException w:name="Light Grid Accent 3" w:semiHidden="0" w:uiPriority="62" w:unhideWhenUsed="0"/>
-    <w:lsdException w:name="Medium Shading 1 Accent 3" w:semiHidden="0" w:uiPriority="63" w:unhideWhenUsed="0"/>
-    <w:lsdException w:name="Medium Shading 2 Accent 3" w:semiHidden="0" w:uiPriority="64" w:unhideWhenUsed="0"/>
-    <w:lsdException w:name="Medium List 1 Accent 3" w:semiHidden="0" w:uiPriority="65" w:unhideWhenUsed="0"/>
-    <w:lsdException w:name="Medium List 2 Accent 3" w:semiHidden="0" w:uiPriority="66" w:unhideWhenUsed="0"/>
-    <w:lsdException w:name="Medium Grid 1 Accent 3" w:semiHidden="0" w:uiPriority="67" w:unhideWhenUsed="0"/>
-    <w:lsdException w:name="Medium Grid 2 Accent 3" w:semiHidden="0" w:uiPriority="68" w:unhideWhenUsed="0"/>
-    <w:lsdException w:name="Medium Grid 3 Accent 3" w:semiHidden="0" w:uiPriority="69" w:unhideWhenUsed="0"/>
-    <w:lsdException w:name="Dark List Accent 3" w:semiHidden="0" w:uiPriority="70" w:unhideWhenUsed="0"/>
-    <w:lsdException w:name="Colorful Shading Accent 3" w:semiHidden="0" w:uiPriority="71" w:unhideWhenUsed="0"/>
-    <w:lsdException w:name="Colorful List Accent 3" w:semiHidden="0" w:uiPriority="72" w:unhideWhenUsed="0"/>
-    <w:lsdException w:name="Colorful Grid Accent 3" w:semiHidden="0" w:uiPriority="73" w:unhideWhenUsed="0"/>
-    <w:lsdException w:name="Light Shading Accent 4" w:semiHidden="0" w:uiPriority="60" w:unhideWhenUsed="0"/>
-    <w:lsdException w:name="Light List Accent 4" w:semiHidden="0" w:uiPriority="61" w:unhideWhenUsed="0"/>
-    <w:lsdException w:name="Light Grid Accent 4" w:semiHidden="0" w:uiPriority="62" w:unhideWhenUsed="0"/>
-    <w:lsdException w:name="Medium Shading 1 Accent 4" w:semiHidden="0" w:uiPriority="63" w:unhideWhenUsed="0"/>
-    <w:lsdException w:name="Medium Shading 2 Accent 4" w:semiHidden="0" w:uiPriority="64" w:unhideWhenUsed="0"/>
-    <w:lsdException w:name="Medium List 1 Accent 4" w:semiHidden="0" w:uiPriority="65" w:unhideWhenUsed="0"/>
-    <w:lsdException w:name="Medium List 2 Accent 4" w:semiHidden="0" w:uiPriority="66" w:unhideWhenUsed="0"/>
-    <w:lsdException w:name="Medium Grid 1 Accent 4" w:semiHidden="0" w:uiPriority="67" w:unhideWhenUsed="0"/>
-    <w:lsdException w:name="Medium Grid 2 Accent 4" w:semiHidden="0" w:uiPriority="68" w:unhideWhenUsed="0"/>
-    <w:lsdException w:name="Medium Grid 3 Accent 4" w:semiHidden="0" w:uiPriority="69" w:unhideWhenUsed="0"/>
-    <w:lsdException w:name="Dark List Accent 4" w:semiHidden="0" w:uiPriority="70" w:unhideWhenUsed="0"/>
-    <w:lsdException w:name="Colorful Shading Accent 4" w:semiHidden="0" w:uiPriority="71" w:unhideWhenUsed="0"/>
-    <w:lsdException w:name="Colorful List Accent 4" w:semiHidden="0" w:uiPriority="72" w:unhideWhenUsed="0"/>
-    <w:lsdException w:name="Colorful Grid Accent 4" w:semiHidden="0" w:uiPriority="73" w:unhideWhenUsed="0"/>
-    <w:lsdException w:name="Light Shading Accent 5" w:semiHidden="0" w:uiPriority="60" w:unhideWhenUsed="0"/>
-    <w:lsdException w:name="Light List Accent 5" w:semiHidden="0" w:uiPriority="61" w:unhideWhenUsed="0"/>
-    <w:lsdException w:name="Light Grid Accent 5" w:semiHidden="0" w:uiPriority="62" w:unhideWhenUsed="0"/>
-    <w:lsdException w:name="Medium Shading 1 Accent 5" w:semiHidden="0" w:uiPriority="63" w:unhideWhenUsed="0"/>
-    <w:lsdException w:name="Medium Shading 2 Accent 5" w:semiHidden="0" w:uiPriority="64" w:unhideWhenUsed="0"/>
-    <w:lsdException w:name="Medium List 1 Accent 5" w:semiHidden="0" w:uiPriority="65" w:unhideWhenUsed="0"/>
-    <w:lsdException w:name="Medium List 2 Accent 5" w:semiHidden="0" w:uiPriority="66" w:unhideWhenUsed="0"/>
-    <w:lsdException w:name="Medium Grid 1 Accent 5" w:semiHidden="0" w:uiPriority="67" w:unhideWhenUsed="0"/>
-    <w:lsdException w:name="Medium Grid 2 Accent 5" w:semiHidden="0" w:uiPriority="68" w:unhideWhenUsed="0"/>
-    <w:lsdException w:name="Medium Grid 3 Accent 5" w:semiHidden="0" w:uiPriority="69" w:unhideWhenUsed="0"/>
-    <w:lsdException w:name="Dark List Accent 5" w:semiHidden="0" w:uiPriority="70" w:unhideWhenUsed="0"/>
-    <w:lsdException w:name="Colorful Shading Accent 5" w:semiHidden="0" w:uiPriority="71" w:unhideWhenUsed="0"/>
-    <w:lsdException w:name="Colorful List Accent 5" w:semiHidden="0" w:uiPriority="72" w:unhideWhenUsed="0"/>
-    <w:lsdException w:name="Colorful Grid Accent 5" w:semiHidden="0" w:uiPriority="73" w:unhideWhenUsed="0"/>
-    <w:lsdException w:name="Light Shading Accent 6" w:semiHidden="0" w:uiPriority="60" w:unhideWhenUsed="0"/>
-    <w:lsdException w:name="Light List Accent 6" w:semiHidden="0" w:uiPriority="61" w:unhideWhenUsed="0"/>
-    <w:lsdException w:name="Light Grid Accent 6" w:semiHidden="0" w:uiPriority="62" w:unhideWhenUsed="0"/>
-    <w:lsdException w:name="Medium Shading 1 Accent 6" w:semiHidden="0" w:uiPriority="63" w:unhideWhenUsed="0"/>
-    <w:lsdException w:name="Medium Shading 2 Accent 6" w:semiHidden="0" w:uiPriority="64" w:unhideWhenUsed="0"/>
-    <w:lsdException w:name="Medium List 1 Accent 6" w:semiHidden="0" w:uiPriority="65" w:unhideWhenUsed="0"/>
-    <w:lsdException w:name="Medium List 2 Accent 6" w:semiHidden="0" w:uiPriority="66" w:unhideWhenUsed="0"/>
-    <w:lsdException w:name="Medium Grid 1 Accent 6" w:semiHidden="0" w:uiPriority="67" w:unhideWhenUsed="0"/>
-    <w:lsdException w:name="Medium Grid 2 Accent 6" w:semiHidden="0" w:uiPriority="68" w:unhideWhenUsed="0"/>
-    <w:lsdException w:name="Medium Grid 3 Accent 6" w:semiHidden="0" w:uiPriority="69" w:unhideWhenUsed="0"/>
-    <w:lsdException w:name="Dark List Accent 6" w:semiHidden="0" w:uiPriority="70" w:unhideWhenUsed="0"/>
-    <w:lsdException w:name="Colorful Shading Accent 6" w:semiHidden="0" w:uiPriority="71" w:unhideWhenUsed="0"/>
-    <w:lsdException w:name="Colorful List Accent 6" w:semiHidden="0" w:uiPriority="72" w:unhideWhenUsed="0"/>
-    <w:lsdException w:name="Colorful Grid Accent 6" w:semiHidden="0" w:uiPriority="73" w:unhideWhenUsed="0"/>
-    <w:lsdException w:name="Subtle Emphasis" w:semiHidden="0" w:uiPriority="19" w:unhideWhenUsed="0" w:qFormat="1"/>
-    <w:lsdException w:name="Intense Emphasis" w:semiHidden="0" w:uiPriority="21" w:unhideWhenUsed="0" w:qFormat="1"/>
-    <w:lsdException w:name="Subtle Reference" w:semiHidden="0" w:uiPriority="31" w:unhideWhenUsed="0" w:qFormat="1"/>
-    <w:lsdException w:name="Intense Reference" w:semiHidden="0" w:uiPriority="32" w:unhideWhenUsed="0" w:qFormat="1"/>
-    <w:lsdException w:name="Book Title" w:semiHidden="0" w:uiPriority="33" w:unhideWhenUsed="0" w:qFormat="1"/>
-    <w:lsdException w:name="Bibliography" w:uiPriority="37"/>
-    <w:lsdException w:name="TOC Heading" w:uiPriority="39" w:qFormat="1"/>
+  <w:latentStyles w:defLockedState="0" w:defUIPriority="99" w:defSemiHidden="0" w:defUnhideWhenUsed="0" w:defQFormat="0" w:count="371">
+    <w:lsdException w:name="Normal" w:uiPriority="0" w:qFormat="1"/>
+    <w:lsdException w:name="heading 1" w:uiPriority="9" w:qFormat="1"/>
+    <w:lsdException w:name="heading 2" w:semiHidden="1" w:uiPriority="9" w:unhideWhenUsed="1" w:qFormat="1"/>
+    <w:lsdException w:name="heading 3" w:semiHidden="1" w:uiPriority="9" w:unhideWhenUsed="1" w:qFormat="1"/>
+    <w:lsdException w:name="heading 4" w:semiHidden="1" w:uiPriority="9" w:unhideWhenUsed="1" w:qFormat="1"/>
+    <w:lsdException w:name="heading 5" w:semiHidden="1" w:uiPriority="9" w:unhideWhenUsed="1" w:qFormat="1"/>
+    <w:lsdException w:name="heading 6" w:semiHidden="1" w:uiPriority="9" w:unhideWhenUsed="1" w:qFormat="1"/>
+    <w:lsdException w:name="heading 7" w:semiHidden="1" w:uiPriority="9" w:unhideWhenUsed="1" w:qFormat="1"/>
+    <w:lsdException w:name="heading 8" w:semiHidden="1" w:uiPriority="9" w:unhideWhenUsed="1" w:qFormat="1"/>
+    <w:lsdException w:name="heading 9" w:semiHidden="1" w:uiPriority="9" w:unhideWhenUsed="1" w:qFormat="1"/>
+    <w:lsdException w:name="index 1" w:semiHidden="1" w:unhideWhenUsed="1"/>
+    <w:lsdException w:name="index 2" w:semiHidden="1" w:unhideWhenUsed="1"/>
+    <w:lsdException w:name="index 3" w:semiHidden="1" w:unhideWhenUsed="1"/>
+    <w:lsdException w:name="index 4" w:semiHidden="1" w:unhideWhenUsed="1"/>
+    <w:lsdException w:name="index 5" w:semiHidden="1" w:unhideWhenUsed="1"/>
+    <w:lsdException w:name="index 6" w:semiHidden="1" w:unhideWhenUsed="1"/>
+    <w:lsdException w:name="index 7" w:semiHidden="1" w:unhideWhenUsed="1"/>
+    <w:lsdException w:name="index 8" w:semiHidden="1" w:unhideWhenUsed="1"/>
+    <w:lsdException w:name="index 9" w:semiHidden="1" w:unhideWhenUsed="1"/>
+    <w:lsdException w:name="toc 1" w:semiHidden="1" w:uiPriority="39" w:unhideWhenUsed="1"/>
+    <w:lsdException w:name="toc 2" w:semiHidden="1" w:uiPriority="39" w:unhideWhenUsed="1"/>
+    <w:lsdException w:name="toc 3" w:semiHidden="1" w:uiPriority="39" w:unhideWhenUsed="1"/>
+    <w:lsdException w:name="toc 4" w:semiHidden="1" w:uiPriority="39" w:unhideWhenUsed="1"/>
+    <w:lsdException w:name="toc 5" w:semiHidden="1" w:uiPriority="39" w:unhideWhenUsed="1"/>
+    <w:lsdException w:name="toc 6" w:semiHidden="1" w:uiPriority="39" w:unhideWhenUsed="1"/>
+    <w:lsdException w:name="toc 7" w:semiHidden="1" w:uiPriority="39" w:unhideWhenUsed="1"/>
+    <w:lsdException w:name="toc 8" w:semiHidden="1" w:uiPriority="39" w:unhideWhenUsed="1"/>
+    <w:lsdException w:name="toc 9" w:semiHidden="1" w:uiPriority="39" w:unhideWhenUsed="1"/>
+    <w:lsdException w:name="Normal Indent" w:semiHidden="1" w:unhideWhenUsed="1"/>
+    <w:lsdException w:name="footnote text" w:semiHidden="1" w:unhideWhenUsed="1"/>
+    <w:lsdException w:name="annotation text" w:semiHidden="1" w:unhideWhenUsed="1"/>
+    <w:lsdException w:name="header" w:semiHidden="1" w:unhideWhenUsed="1"/>
+    <w:lsdException w:name="footer" w:semiHidden="1" w:unhideWhenUsed="1"/>
+    <w:lsdException w:name="index heading" w:semiHidden="1" w:unhideWhenUsed="1"/>
+    <w:lsdException w:name="caption" w:semiHidden="1" w:uiPriority="35" w:unhideWhenUsed="1" w:qFormat="1"/>
+    <w:lsdException w:name="table of figures" w:semiHidden="1" w:unhideWhenUsed="1"/>
+    <w:lsdException w:name="envelope address" w:semiHidden="1" w:unhideWhenUsed="1"/>
+    <w:lsdException w:name="envelope return" w:semiHidden="1" w:unhideWhenUsed="1"/>
+    <w:lsdException w:name="footnote reference" w:semiHidden="1" w:unhideWhenUsed="1"/>
+    <w:lsdException w:name="annotation reference" w:semiHidden="1" w:unhideWhenUsed="1"/>
+    <w:lsdException w:name="line number" w:semiHidden="1" w:unhideWhenUsed="1"/>
+    <w:lsdException w:name="page number" w:semiHidden="1" w:unhideWhenUsed="1"/>
+    <w:lsdException w:name="endnote reference" w:semiHidden="1" w:unhideWhenUsed="1"/>
+    <w:lsdException w:name="endnote text" w:semiHidden="1" w:unhideWhenUsed="1"/>
+    <w:lsdException w:name="table of authorities" w:semiHidden="1" w:unhideWhenUsed="1"/>
+    <w:lsdException w:name="macro" w:semiHidden="1" w:unhideWhenUsed="1"/>
+    <w:lsdException w:name="toa heading" w:semiHidden="1" w:unhideWhenUsed="1"/>
+    <w:lsdException w:name="List" w:semiHidden="1" w:unhideWhenUsed="1"/>
+    <w:lsdException w:name="List Bullet" w:semiHidden="1" w:unhideWhenUsed="1"/>
+    <w:lsdException w:name="List Number" w:semiHidden="1" w:unhideWhenUsed="1"/>
+    <w:lsdException w:name="List 2" w:semiHidden="1" w:unhideWhenUsed="1"/>
+    <w:lsdException w:name="List 3" w:semiHidden="1" w:unhideWhenUsed="1"/>
+    <w:lsdException w:name="List 4" w:semiHidden="1" w:unhideWhenUsed="1"/>
+    <w:lsdException w:name="List 5" w:semiHidden="1" w:unhideWhenUsed="1"/>
+    <w:lsdException w:name="List Bullet 2" w:semiHidden="1" w:unhideWhenUsed="1"/>
+    <w:lsdException w:name="List Bullet 3" w:semiHidden="1" w:unhideWhenUsed="1"/>
+    <w:lsdException w:name="List Bullet 4" w:semiHidden="1" w:unhideWhenUsed="1"/>
+    <w:lsdException w:name="List Bullet 5" w:semiHidden="1" w:unhideWhenUsed="1"/>
+    <w:lsdException w:name="List Number 2" w:semiHidden="1" w:unhideWhenUsed="1"/>
+    <w:lsdException w:name="List Number 3" w:semiHidden="1" w:unhideWhenUsed="1"/>
+    <w:lsdException w:name="List Number 4" w:semiHidden="1" w:unhideWhenUsed="1"/>
+    <w:lsdException w:name="List Number 5" w:semiHidden="1" w:unhideWhenUsed="1"/>
+    <w:lsdException w:name="Title" w:uiPriority="10" w:qFormat="1"/>
+    <w:lsdException w:name="Closing" w:semiHidden="1" w:unhideWhenUsed="1"/>
+    <w:lsdException w:name="Signature" w:semiHidden="1" w:unhideWhenUsed="1"/>
+    <w:lsdException w:name="Default Paragraph Font" w:semiHidden="1" w:uiPriority="1" w:unhideWhenUsed="1"/>
+    <w:lsdException w:name="Body Text" w:semiHidden="1" w:unhideWhenUsed="1"/>
+    <w:lsdException w:name="Body Text Indent" w:semiHidden="1" w:unhideWhenUsed="1"/>
+    <w:lsdException w:name="List Continue" w:semiHidden="1" w:unhideWhenUsed="1"/>
+    <w:lsdException w:name="List Continue 2" w:semiHidden="1" w:unhideWhenUsed="1"/>
+    <w:lsdException w:name="List Continue 3" w:semiHidden="1" w:unhideWhenUsed="1"/>
+    <w:lsdException w:name="List Continue 4" w:semiHidden="1" w:unhideWhenUsed="1"/>
+    <w:lsdException w:name="List Continue 5" w:semiHidden="1" w:unhideWhenUsed="1"/>
+    <w:lsdException w:name="Message Header" w:semiHidden="1" w:unhideWhenUsed="1"/>
+    <w:lsdException w:name="Subtitle" w:uiPriority="11" w:qFormat="1"/>
+    <w:lsdException w:name="Salutation" w:semiHidden="1" w:unhideWhenUsed="1"/>
+    <w:lsdException w:name="Date" w:semiHidden="1" w:unhideWhenUsed="1"/>
+    <w:lsdException w:name="Body Text First Indent" w:semiHidden="1" w:unhideWhenUsed="1"/>
+    <w:lsdException w:name="Body Text First Indent 2" w:semiHidden="1" w:unhideWhenUsed="1"/>
+    <w:lsdException w:name="Note Heading" w:semiHidden="1" w:unhideWhenUsed="1"/>
+    <w:lsdException w:name="Body Text 2" w:semiHidden="1" w:unhideWhenUsed="1"/>
+    <w:lsdException w:name="Body Text 3" w:semiHidden="1" w:unhideWhenUsed="1"/>
+    <w:lsdException w:name="Body Text Indent 2" w:semiHidden="1" w:unhideWhenUsed="1"/>
+    <w:lsdException w:name="Body Text Indent 3" w:semiHidden="1" w:unhideWhenUsed="1"/>
+    <w:lsdException w:name="Block Text" w:semiHidden="1" w:unhideWhenUsed="1"/>
+    <w:lsdException w:name="Hyperlink" w:semiHidden="1" w:unhideWhenUsed="1"/>
+    <w:lsdException w:name="FollowedHyperlink" w:semiHidden="1" w:unhideWhenUsed="1"/>
+    <w:lsdException w:name="Strong" w:uiPriority="22" w:qFormat="1"/>
+    <w:lsdException w:name="Emphasis" w:uiPriority="20" w:qFormat="1"/>
+    <w:lsdException w:name="Document Map" w:semiHidden="1" w:unhideWhenUsed="1"/>
+    <w:lsdException w:name="Plain Text" w:semiHidden="1" w:unhideWhenUsed="1"/>
+    <w:lsdException w:name="E-mail Signature" w:semiHidden="1" w:unhideWhenUsed="1"/>
+    <w:lsdException w:name="HTML Top of Form" w:semiHidden="1" w:unhideWhenUsed="1"/>
+    <w:lsdException w:name="HTML Bottom of Form" w:semiHidden="1" w:unhideWhenUsed="1"/>
+    <w:lsdException w:name="Normal (Web)" w:semiHidden="1" w:unhideWhenUsed="1"/>
+    <w:lsdException w:name="HTML Acronym" w:semiHidden="1" w:unhideWhenUsed="1"/>
+    <w:lsdException w:name="HTML Address" w:semiHidden="1" w:unhideWhenUsed="1"/>
+    <w:lsdException w:name="HTML Cite" w:semiHidden="1" w:unhideWhenUsed="1"/>
+    <w:lsdException w:name="HTML Code" w:semiHidden="1" w:unhideWhenUsed="1"/>
+    <w:lsdException w:name="HTML Definition" w:semiHidden="1" w:unhideWhenUsed="1"/>
+    <w:lsdException w:name="HTML Keyboard" w:semiHidden="1" w:unhideWhenUsed="1"/>
+    <w:lsdException w:name="HTML Preformatted" w:semiHidden="1" w:unhideWhenUsed="1"/>
+    <w:lsdException w:name="HTML Sample" w:semiHidden="1" w:unhideWhenUsed="1"/>
+    <w:lsdException w:name="HTML Typewriter" w:semiHidden="1" w:unhideWhenUsed="1"/>
+    <w:lsdException w:name="HTML Variable" w:semiHidden="1" w:unhideWhenUsed="1"/>
+    <w:lsdException w:name="Normal Table" w:semiHidden="1" w:unhideWhenUsed="1"/>
+    <w:lsdException w:name="annotation subject" w:semiHidden="1" w:unhideWhenUsed="1"/>
+    <w:lsdException w:name="No List" w:semiHidden="1" w:unhideWhenUsed="1"/>
+    <w:lsdException w:name="Outline List 1" w:semiHidden="1" w:unhideWhenUsed="1"/>
+    <w:lsdException w:name="Outline List 2" w:semiHidden="1" w:unhideWhenUsed="1"/>
+    <w:lsdException w:name="Outline List 3" w:semiHidden="1" w:unhideWhenUsed="1"/>
+    <w:lsdException w:name="Table Simple 1" w:semiHidden="1" w:unhideWhenUsed="1"/>
+    <w:lsdException w:name="Table Simple 2" w:semiHidden="1" w:unhideWhenUsed="1"/>
+    <w:lsdException w:name="Table Simple 3" w:semiHidden="1" w:unhideWhenUsed="1"/>
+    <w:lsdException w:name="Table Classic 1" w:semiHidden="1" w:unhideWhenUsed="1"/>
+    <w:lsdException w:name="Table Classic 2" w:semiHidden="1" w:unhideWhenUsed="1"/>
+    <w:lsdException w:name="Table Classic 3" w:semiHidden="1" w:unhideWhenUsed="1"/>
+    <w:lsdException w:name="Table Classic 4" w:semiHidden="1" w:unhideWhenUsed="1"/>
+    <w:lsdException w:name="Table Colorful 1" w:semiHidden="1" w:unhideWhenUsed="1"/>
+    <w:lsdException w:name="Table Colorful 2" w:semiHidden="1" w:unhideWhenUsed="1"/>
+    <w:lsdException w:name="Table Colorful 3" w:semiHidden="1" w:unhideWhenUsed="1"/>
+    <w:lsdException w:name="Table Columns 1" w:semiHidden="1" w:unhideWhenUsed="1"/>
+    <w:lsdException w:name="Table Columns 2" w:semiHidden="1" w:unhideWhenUsed="1"/>
+    <w:lsdException w:name="Table Columns 3" w:semiHidden="1" w:unhideWhenUsed="1"/>
+    <w:lsdException w:name="Table Columns 4" w:semiHidden="1" w:unhideWhenUsed="1"/>
+    <w:lsdException w:name="Table Columns 5" w:semiHidden="1" w:unhideWhenUsed="1"/>
+    <w:lsdException w:name="Table Grid 1" w:semiHidden="1" w:unhideWhenUsed="1"/>
+    <w:lsdException w:name="Table Grid 2" w:semiHidden="1" w:unhideWhenUsed="1"/>
+    <w:lsdException w:name="Table Grid 3" w:semiHidden="1" w:unhideWhenUsed="1"/>
+    <w:lsdException w:name="Table Grid 4" w:semiHidden="1" w:unhideWhenUsed="1"/>
+    <w:lsdException w:name="Table Grid 5" w:semiHidden="1" w:unhideWhenUsed="1"/>
+    <w:lsdException w:name="Table Grid 6" w:semiHidden="1" w:unhideWhenUsed="1"/>
+    <w:lsdException w:name="Table Grid 7" w:semiHidden="1" w:unhideWhenUsed="1"/>
+    <w:lsdException w:name="Table Grid 8" w:semiHidden="1" w:unhideWhenUsed="1"/>
+    <w:lsdException w:name="Table List 1" w:semiHidden="1" w:unhideWhenUsed="1"/>
+    <w:lsdException w:name="Table List 2" w:semiHidden="1" w:unhideWhenUsed="1"/>
+    <w:lsdException w:name="Table List 3" w:semiHidden="1" w:unhideWhenUsed="1"/>
+    <w:lsdException w:name="Table List 4" w:semiHidden="1" w:unhideWhenUsed="1"/>
+    <w:lsdException w:name="Table List 5" w:semiHidden="1" w:unhideWhenUsed="1"/>
+    <w:lsdException w:name="Table List 6" w:semiHidden="1" w:unhideWhenUsed="1"/>
+    <w:lsdException w:name="Table List 7" w:semiHidden="1" w:unhideWhenUsed="1"/>
+    <w:lsdException w:name="Table List 8" w:semiHidden="1" w:unhideWhenUsed="1"/>
+    <w:lsdException w:name="Table 3D effects 1" w:semiHidden="1" w:unhideWhenUsed="1"/>
+    <w:lsdException w:name="Table 3D effects 2" w:semiHidden="1" w:unhideWhenUsed="1"/>
+    <w:lsdException w:name="Table 3D effects 3" w:semiHidden="1" w:unhideWhenUsed="1"/>
+    <w:lsdException w:name="Table Contemporary" w:semiHidden="1" w:unhideWhenUsed="1"/>
+    <w:lsdException w:name="Table Elegant" w:semiHidden="1" w:unhideWhenUsed="1"/>
+    <w:lsdException w:name="Table Professional" w:semiHidden="1" w:unhideWhenUsed="1"/>
+    <w:lsdException w:name="Table Subtle 1" w:semiHidden="1" w:unhideWhenUsed="1"/>
+    <w:lsdException w:name="Table Subtle 2" w:semiHidden="1" w:unhideWhenUsed="1"/>
+    <w:lsdException w:name="Table Web 1" w:semiHidden="1" w:unhideWhenUsed="1"/>
+    <w:lsdException w:name="Table Web 2" w:semiHidden="1" w:unhideWhenUsed="1"/>
+    <w:lsdException w:name="Table Web 3" w:semiHidden="1" w:unhideWhenUsed="1"/>
+    <w:lsdException w:name="Balloon Text" w:semiHidden="1" w:unhideWhenUsed="1"/>
+    <w:lsdException w:name="Table Grid" w:uiPriority="59"/>
+    <w:lsdException w:name="Table Theme" w:semiHidden="1" w:unhideWhenUsed="1"/>
+    <w:lsdException w:name="Placeholder Text" w:semiHidden="1"/>
+    <w:lsdException w:name="No Spacing" w:uiPriority="1" w:qFormat="1"/>
+    <w:lsdException w:name="Light Shading" w:uiPriority="60"/>
+    <w:lsdException w:name="Light List" w:uiPriority="61"/>
+    <w:lsdException w:name="Light Grid" w:uiPriority="62"/>
+    <w:lsdException w:name="Medium Shading 1" w:uiPriority="63"/>
+    <w:lsdException w:name="Medium Shading 2" w:uiPriority="64"/>
+    <w:lsdException w:name="Medium List 1" w:uiPriority="65"/>
+    <w:lsdException w:name="Medium List 2" w:uiPriority="66"/>
+    <w:lsdException w:name="Medium Grid 1" w:uiPriority="67"/>
+    <w:lsdException w:name="Medium Grid 2" w:uiPriority="68"/>
+    <w:lsdException w:name="Medium Grid 3" w:uiPriority="69"/>
+    <w:lsdException w:name="Dark List" w:uiPriority="70"/>
+    <w:lsdException w:name="Colorful Shading" w:uiPriority="71"/>
+    <w:lsdException w:name="Colorful List" w:uiPriority="72"/>
+    <w:lsdException w:name="Colorful Grid" w:uiPriority="73"/>
+    <w:lsdException w:name="Light Shading Accent 1" w:uiPriority="60"/>
+    <w:lsdException w:name="Light List Accent 1" w:uiPriority="61"/>
+    <w:lsdException w:name="Light Grid Accent 1" w:uiPriority="62"/>
+    <w:lsdException w:name="Medium Shading 1 Accent 1" w:uiPriority="63"/>
+    <w:lsdException w:name="Medium Shading 2 Accent 1" w:uiPriority="64"/>
+    <w:lsdException w:name="Medium List 1 Accent 1" w:uiPriority="65"/>
+    <w:lsdException w:name="Revision" w:semiHidden="1"/>
+    <w:lsdException w:name="List Paragraph" w:uiPriority="34" w:qFormat="1"/>
+    <w:lsdException w:name="Quote" w:uiPriority="29" w:qFormat="1"/>
+    <w:lsdException w:name="Intense Quote" w:uiPriority="30" w:qFormat="1"/>
+    <w:lsdException w:name="Medium List 2 Accent 1" w:uiPriority="66"/>
+    <w:lsdException w:name="Medium Grid 1 Accent 1" w:uiPriority="67"/>
+    <w:lsdException w:name="Medium Grid 2 Accent 1" w:uiPriority="68"/>
+    <w:lsdException w:name="Medium Grid 3 Accent 1" w:uiPriority="69"/>
+    <w:lsdException w:name="Dark List Accent 1" w:uiPriority="70"/>
+    <w:lsdException w:name="Colorful Shading Accent 1" w:uiPriority="71"/>
+    <w:lsdException w:name="Colorful List Accent 1" w:uiPriority="72"/>
+    <w:lsdException w:name="Colorful Grid Accent 1" w:uiPriority="73"/>
+    <w:lsdException w:name="Light Shading Accent 2" w:uiPriority="60"/>
+    <w:lsdException w:name="Light List Accent 2" w:uiPriority="61"/>
+    <w:lsdException w:name="Light Grid Accent 2" w:uiPriority="62"/>
+    <w:lsdException w:name="Medium Shading 1 Accent 2" w:uiPriority="63"/>
+    <w:lsdException w:name="Medium Shading 2 Accent 2" w:uiPriority="64"/>
+    <w:lsdException w:name="Medium List 1 Accent 2" w:uiPriority="65"/>
+    <w:lsdException w:name="Medium List 2 Accent 2" w:uiPriority="66"/>
+    <w:lsdException w:name="Medium Grid 1 Accent 2" w:uiPriority="67"/>
+    <w:lsdException w:name="Medium Grid 2 Accent 2" w:uiPriority="68"/>
+    <w:lsdException w:name="Medium Grid 3 Accent 2" w:uiPriority="69"/>
+    <w:lsdException w:name="Dark List Accent 2" w:uiPriority="70"/>
+    <w:lsdException w:name="Colorful Shading Accent 2" w:uiPriority="71"/>
+    <w:lsdException w:name="Colorful List Accent 2" w:uiPriority="72"/>
+    <w:lsdException w:name="Colorful Grid Accent 2" w:uiPriority="73"/>
+    <w:lsdException w:name="Light Shading Accent 3" w:uiPriority="60"/>
+    <w:lsdException w:name="Light List Accent 3" w:uiPriority="61"/>
+    <w:lsdException w:name="Light Grid Accent 3" w:uiPriority="62"/>
+    <w:lsdException w:name="Medium Shading 1 Accent 3" w:uiPriority="63"/>
+    <w:lsdException w:name="Medium Shading 2 Accent 3" w:uiPriority="64"/>
+    <w:lsdException w:name="Medium List 1 Accent 3" w:uiPriority="65"/>
+    <w:lsdException w:name="Medium List 2 Accent 3" w:uiPriority="66"/>
+    <w:lsdException w:name="Medium Grid 1 Accent 3" w:uiPriority="67"/>
+    <w:lsdException w:name="Medium Grid 2 Accent 3" w:uiPriority="68"/>
+    <w:lsdException w:name="Medium Grid 3 Accent 3" w:uiPriority="69"/>
+    <w:lsdException w:name="Dark List Accent 3" w:uiPriority="70"/>
+    <w:lsdException w:name="Colorful Shading Accent 3" w:uiPriority="71"/>
+    <w:lsdException w:name="Colorful List Accent 3" w:uiPriority="72"/>
+    <w:lsdException w:name="Colorful Grid Accent 3" w:uiPriority="73"/>
+    <w:lsdException w:name="Light Shading Accent 4" w:uiPriority="60"/>
+    <w:lsdException w:name="Light List Accent 4" w:uiPriority="61"/>
+    <w:lsdException w:name="Light Grid Accent 4" w:uiPriority="62"/>
+    <w:lsdException w:name="Medium Shading 1 Accent 4" w:uiPriority="63"/>
+    <w:lsdException w:name="Medium Shading 2 Accent 4" w:uiPriority="64"/>
+    <w:lsdException w:name="Medium List 1 Accent 4" w:uiPriority="65"/>
+    <w:lsdException w:name="Medium List 2 Accent 4" w:uiPriority="66"/>
+    <w:lsdException w:name="Medium Grid 1 Accent 4" w:uiPriority="67"/>
+    <w:lsdException w:name="Medium Grid 2 Accent 4" w:uiPriority="68"/>
+    <w:lsdException w:name="Medium Grid 3 Accent 4" w:uiPriority="69"/>
+    <w:lsdException w:name="Dark List Accent 4" w:uiPriority="70"/>
+    <w:lsdException w:name="Colorful Shading Accent 4" w:uiPriority="71"/>
+    <w:lsdException w:name="Colorful List Accent 4" w:uiPriority="72"/>
+    <w:lsdException w:name="Colorful Grid Accent 4" w:uiPriority="73"/>
+    <w:lsdException w:name="Light Shading Accent 5" w:uiPriority="60"/>
+    <w:lsdException w:name="Light List Accent 5" w:uiPriority="61"/>
+    <w:lsdException w:name="Light Grid Accent 5" w:uiPriority="62"/>
+    <w:lsdException w:name="Medium Shading 1 Accent 5" w:uiPriority="63"/>
+    <w:lsdException w:name="Medium Shading 2 Accent 5" w:uiPriority="64"/>
+    <w:lsdException w:name="Medium List 1 Accent 5" w:uiPriority="65"/>
+    <w:lsdException w:name="Medium List 2 Accent 5" w:uiPriority="66"/>
+    <w:lsdException w:name="Medium Grid 1 Accent 5" w:uiPriority="67"/>
+    <w:lsdException w:name="Medium Grid 2 Accent 5" w:uiPriority="68"/>
+    <w:lsdException w:name="Medium Grid 3 Accent 5" w:uiPriority="69"/>
+    <w:lsdException w:name="Dark List Accent 5" w:uiPriority="70"/>
+    <w:lsdException w:name="Colorful Shading Accent 5" w:uiPriority="71"/>
+    <w:lsdException w:name="Colorful List Accent 5" w:uiPriority="72"/>
+    <w:lsdException w:name="Colorful Grid Accent 5" w:uiPriority="73"/>
+    <w:lsdException w:name="Light Shading Accent 6" w:uiPriority="60"/>
+    <w:lsdException w:name="Light List Accent 6" w:uiPriority="61"/>
+    <w:lsdException w:name="Light Grid Accent 6" w:uiPriority="62"/>
+    <w:lsdException w:name="Medium Shading 1 Accent 6" w:uiPriority="63"/>
+    <w:lsdException w:name="Medium Shading 2 Accent 6" w:uiPriority="64"/>
+    <w:lsdException w:name="Medium List 1 Accent 6" w:uiPriority="65"/>
+    <w:lsdException w:name="Medium List 2 Accent 6" w:uiPriority="66"/>
+    <w:lsdException w:name="Medium Grid 1 Accent 6" w:uiPriority="67"/>
+    <w:lsdException w:name="Medium Grid 2 Accent 6" w:uiPriority="68"/>
+    <w:lsdException w:name="Medium Grid 3 Accent 6" w:uiPriority="69"/>
+    <w:lsdException w:name="Dark List Accent 6" w:uiPriority="70"/>
+    <w:lsdException w:name="Colorful Shading Accent 6" w:uiPriority="71"/>
+    <w:lsdException w:name="Colorful List Accent 6" w:uiPriority="72"/>
+    <w:lsdException w:name="Colorful Grid Accent 6" w:uiPriority="73"/>
+    <w:lsdException w:name="Subtle Emphasis" w:uiPriority="19" w:qFormat="1"/>
+    <w:lsdException w:name="Intense Emphasis" w:uiPriority="21" w:qFormat="1"/>
+    <w:lsdException w:name="Subtle Reference" w:uiPriority="31" w:qFormat="1"/>
+    <w:lsdException w:name="Intense Reference" w:uiPriority="32" w:qFormat="1"/>
+    <w:lsdException w:name="Book Title" w:uiPriority="33" w:qFormat="1"/>
+    <w:lsdException w:name="Bibliography" w:semiHidden="1" w:uiPriority="37" w:unhideWhenUsed="1"/>
+    <w:lsdException w:name="TOC Heading" w:semiHidden="1" w:uiPriority="39" w:unhideWhenUsed="1" w:qFormat="1"/>
+    <w:lsdException w:name="Plain Table 1" w:uiPriority="41"/>
+    <w:lsdException w:name="Plain Table 2" w:uiPriority="42"/>
+    <w:lsdException w:name="Plain Table 3" w:uiPriority="43"/>
+    <w:lsdException w:name="Plain Table 4" w:uiPriority="44"/>
+    <w:lsdException w:name="Plain Table 5" w:uiPriority="45"/>
+    <w:lsdException w:name="Grid Table Light" w:uiPriority="40"/>
+    <w:lsdException w:name="Grid Table 1 Light" w:uiPriority="46"/>
+    <w:lsdException w:name="Grid Table 2" w:uiPriority="47"/>
+    <w:lsdException w:name="Grid Table 3" w:uiPriority="48"/>
+    <w:lsdException w:name="Grid Table 4" w:uiPriority="49"/>
+    <w:lsdException w:name="Grid Table 5 Dark" w:uiPriority="50"/>
+    <w:lsdException w:name="Grid Table 6 Colorful" w:uiPriority="51"/>
+    <w:lsdException w:name="Grid Table 7 Colorful" w:uiPriority="52"/>
+    <w:lsdException w:name="Grid Table 1 Light Accent 1" w:uiPriority="46"/>
+    <w:lsdException w:name="Grid Table 2 Accent 1" w:uiPriority="47"/>
+    <w:lsdException w:name="Grid Table 3 Accent 1" w:uiPriority="48"/>
+    <w:lsdException w:name="Grid Table 4 Accent 1" w:uiPriority="49"/>
+    <w:lsdException w:name="Grid Table 5 Dark Accent 1" w:uiPriority="50"/>
+    <w:lsdException w:name="Grid Table 6 Colorful Accent 1" w:uiPriority="51"/>
+    <w:lsdException w:name="Grid Table 7 Colorful Accent 1" w:uiPriority="52"/>
+    <w:lsdException w:name="Grid Table 1 Light Accent 2" w:uiPriority="46"/>
+    <w:lsdException w:name="Grid Table 2 Accent 2" w:uiPriority="47"/>
+    <w:lsdException w:name="Grid Table 3 Accent 2" w:uiPriority="48"/>
+    <w:lsdException w:name="Grid Table 4 Accent 2" w:uiPriority="49"/>
+    <w:lsdException w:name="Grid Table 5 Dark Accent 2" w:uiPriority="50"/>
+    <w:lsdException w:name="Grid Table 6 Colorful Accent 2" w:uiPriority="51"/>
+    <w:lsdException w:name="Grid Table 7 Colorful Accent 2" w:uiPriority="52"/>
+    <w:lsdException w:name="Grid Table 1 Light Accent 3" w:uiPriority="46"/>
+    <w:lsdException w:name="Grid Table 2 Accent 3" w:uiPriority="47"/>
+    <w:lsdException w:name="Grid Table 3 Accent 3" w:uiPriority="48"/>
+    <w:lsdException w:name="Grid Table 4 Accent 3" w:uiPriority="49"/>
+    <w:lsdException w:name="Grid Table 5 Dark Accent 3" w:uiPriority="50"/>
+    <w:lsdException w:name="Grid Table 6 Colorful Accent 3" w:uiPriority="51"/>
+    <w:lsdException w:name="Grid Table 7 Colorful Accent 3" w:uiPriority="52"/>
+    <w:lsdException w:name="Grid Table 1 Light Accent 4" w:uiPriority="46"/>
+    <w:lsdException w:name="Grid Table 2 Accent 4" w:uiPriority="47"/>
+    <w:lsdException w:name="Grid Table 3 Accent 4" w:uiPriority="48"/>
+    <w:lsdException w:name="Grid Table 4 Accent 4" w:uiPriority="49"/>
+    <w:lsdException w:name="Grid Table 5 Dark Accent 4" w:uiPriority="50"/>
+    <w:lsdException w:name="Grid Table 6 Colorful Accent 4" w:uiPriority="51"/>
+    <w:lsdException w:name="Grid Table 7 Colorful Accent 4" w:uiPriority="52"/>
+    <w:lsdException w:name="Grid Table 1 Light Accent 5" w:uiPriority="46"/>
+    <w:lsdException w:name="Grid Table 2 Accent 5" w:uiPriority="47"/>
+    <w:lsdException w:name="Grid Table 3 Accent 5" w:uiPriority="48"/>
+    <w:lsdException w:name="Grid Table 4 Accent 5" w:uiPriority="49"/>
+    <w:lsdException w:name="Grid Table 5 Dark Accent 5" w:uiPriority="50"/>
+    <w:lsdException w:name="Grid Table 6 Colorful Accent 5" w:uiPriority="51"/>
+    <w:lsdException w:name="Grid Table 7 Colorful Accent 5" w:uiPriority="52"/>
+    <w:lsdException w:name="Grid Table 1 Light Accent 6" w:uiPriority="46"/>
+    <w:lsdException w:name="Grid Table 2 Accent 6" w:uiPriority="47"/>
+    <w:lsdException w:name="Grid Table 3 Accent 6" w:uiPriority="48"/>
+    <w:lsdException w:name="Grid Table 4 Accent 6" w:uiPriority="49"/>
+    <w:lsdException w:name="Grid Table 5 Dark Accent 6" w:uiPriority="50"/>
+    <w:lsdException w:name="Grid Table 6 Colorful Accent 6" w:uiPriority="51"/>
+    <w:lsdException w:name="Grid Table 7 Colorful Accent 6" w:uiPriority="52"/>
+    <w:lsdException w:name="List Table 1 Light" w:uiPriority="46"/>
+    <w:lsdException w:name="List Table 2" w:uiPriority="47"/>
+    <w:lsdException w:name="List Table 3" w:uiPriority="48"/>
+    <w:lsdException w:name="List Table 4" w:uiPriority="49"/>
+    <w:lsdException w:name="List Table 5 Dark" w:uiPriority="50"/>
+    <w:lsdException w:name="List Table 6 Colorful" w:uiPriority="51"/>
+    <w:lsdException w:name="List Table 7 Colorful" w:uiPriority="52"/>
+    <w:lsdException w:name="List Table 1 Light Accent 1" w:uiPriority="46"/>
+    <w:lsdException w:name="List Table 2 Accent 1" w:uiPriority="47"/>
+    <w:lsdException w:name="List Table 3 Accent 1" w:uiPriority="48"/>
+    <w:lsdException w:name="List Table 4 Accent 1" w:uiPriority="49"/>
+    <w:lsdException w:name="List Table 5 Dark Accent 1" w:uiPriority="50"/>
+    <w:lsdException w:name="List Table 6 Colorful Accent 1" w:uiPriority="51"/>
+    <w:lsdException w:name="List Table 7 Colorful Accent 1" w:uiPriority="52"/>
+    <w:lsdException w:name="List Table 1 Light Accent 2" w:uiPriority="46"/>
+    <w:lsdException w:name="List Table 2 Accent 2" w:uiPriority="47"/>
+    <w:lsdException w:name="List Table 3 Accent 2" w:uiPriority="48"/>
+    <w:lsdException w:name="List Table 4 Accent 2" w:uiPriority="49"/>
+    <w:lsdException w:name="List Table 5 Dark Accent 2" w:uiPriority="50"/>
+    <w:lsdException w:name="List Table 6 Colorful Accent 2" w:uiPriority="51"/>
+    <w:lsdException w:name="List Table 7 Colorful Accent 2" w:uiPriority="52"/>
+    <w:lsdException w:name="List Table 1 Light Accent 3" w:uiPriority="46"/>
+    <w:lsdException w:name="List Table 2 Accent 3" w:uiPriority="47"/>
+    <w:lsdException w:name="List Table 3 Accent 3" w:uiPriority="48"/>
+    <w:lsdException w:name="List Table 4 Accent 3" w:uiPriority="49"/>
+    <w:lsdException w:name="List Table 5 Dark Accent 3" w:uiPriority="50"/>
+    <w:lsdException w:name="List Table 6 Colorful Accent 3" w:uiPriority="51"/>
+    <w:lsdException w:name="List Table 7 Colorful Accent 3" w:uiPriority="52"/>
+    <w:lsdException w:name="List Table 1 Light Accent 4" w:uiPriority="46"/>
+    <w:lsdException w:name="List Table 2 Accent 4" w:uiPriority="47"/>
+    <w:lsdException w:name="List Table 3 Accent 4" w:uiPriority="48"/>
+    <w:lsdException w:name="List Table 4 Accent 4" w:uiPriority="49"/>
+    <w:lsdException w:name="List Table 5 Dark Accent 4" w:uiPriority="50"/>
+    <w:lsdException w:name="List Table 6 Colorful Accent 4" w:uiPriority="51"/>
+    <w:lsdException w:name="List Table 7 Colorful Accent 4" w:uiPriority="52"/>
+    <w:lsdException w:name="List Table 1 Light Accent 5" w:uiPriority="46"/>
+    <w:lsdException w:name="List Table 2 Accent 5" w:uiPriority="47"/>
+    <w:lsdException w:name="List Table 3 Accent 5" w:uiPriority="48"/>
+    <w:lsdException w:name="List Table 4 Accent 5" w:uiPriority="49"/>
+    <w:lsdException w:name="List Table 5 Dark Accent 5" w:uiPriority="50"/>
+    <w:lsdException w:name="List Table 6 Colorful Accent 5" w:uiPriority="51"/>
+    <w:lsdException w:name="List Table 7 Colorful Accent 5" w:uiPriority="52"/>
+    <w:lsdException w:name="List Table 1 Light Accent 6" w:uiPriority="46"/>
+    <w:lsdException w:name="List Table 2 Accent 6" w:uiPriority="47"/>
+    <w:lsdException w:name="List Table 3 Accent 6" w:uiPriority="48"/>
+    <w:lsdException w:name="List Table 4 Accent 6" w:uiPriority="49"/>
+    <w:lsdException w:name="List Table 5 Dark Accent 6" w:uiPriority="50"/>
+    <w:lsdException w:name="List Table 6 Colorful Accent 6" w:uiPriority="51"/>
+    <w:lsdException w:name="List Table 7 Colorful Accent 6" w:uiPriority="52"/>
   </w:latentStyles>
   <w:style w:type="paragraph" w:default="1" w:styleId="Normal">
     <w:name w:val="Normal"/>
